--- a/设计/数据库说明文档.docx
+++ b/设计/数据库说明文档.docx
@@ -10,8 +10,6 @@
           <w:szCs w:val="32"/>
         </w:rPr>
       </w:pPr>
-      <w:bookmarkStart w:id="0" w:name="_GoBack"/>
-      <w:bookmarkEnd w:id="0"/>
       <w:r>
         <w:rPr>
           <w:rFonts w:hint="eastAsia"/>
@@ -141,6 +139,23 @@
           <w:rFonts w:hint="eastAsia"/>
         </w:rPr>
         <w:t>收藏表（collection）</w:t>
+      </w:r>
+    </w:p>
+    <w:p>
+      <w:pPr>
+        <w:pStyle w:val="a3"/>
+        <w:numPr>
+          <w:ilvl w:val="1"/>
+          <w:numId w:val="1"/>
+        </w:numPr>
+        <w:ind w:firstLineChars="0"/>
+        <w:jc w:val="left"/>
+      </w:pPr>
+      <w:r>
+        <w:rPr>
+          <w:rFonts w:hint="eastAsia"/>
+        </w:rPr>
+        <w:t>点赞表（support）</w:t>
       </w:r>
     </w:p>
     <w:p>
@@ -321,16 +336,992 @@
     </w:p>
     <w:p>
       <w:pPr>
-        <w:ind w:left="720"/>
+        <w:pStyle w:val="a3"/>
+        <w:numPr>
+          <w:ilvl w:val="1"/>
+          <w:numId w:val="1"/>
+        </w:numPr>
+        <w:ind w:firstLineChars="0"/>
         <w:jc w:val="left"/>
-      </w:pPr>
+        <w:rPr>
+          <w:rFonts w:hint="eastAsia"/>
+        </w:rPr>
+      </w:pPr>
+      <w:r>
+        <w:rPr>
+          <w:rFonts w:hint="eastAsia"/>
+        </w:rPr>
+        <w:t>帖子表</w:t>
+      </w:r>
     </w:p>
     <w:p>
       <w:pPr>
-        <w:ind w:left="720"/>
+        <w:pStyle w:val="a3"/>
+        <w:numPr>
+          <w:ilvl w:val="2"/>
+          <w:numId w:val="1"/>
+        </w:numPr>
+        <w:ind w:firstLineChars="0"/>
         <w:jc w:val="left"/>
-      </w:pPr>
+        <w:rPr>
+          <w:rFonts w:hint="eastAsia"/>
+        </w:rPr>
+      </w:pPr>
+      <w:r>
+        <w:rPr>
+          <w:rFonts w:hint="eastAsia"/>
+        </w:rPr>
+        <w:t>简介：记录用户发送帖子的信息</w:t>
+      </w:r>
     </w:p>
+    <w:p>
+      <w:pPr>
+        <w:pStyle w:val="a3"/>
+        <w:numPr>
+          <w:ilvl w:val="2"/>
+          <w:numId w:val="1"/>
+        </w:numPr>
+        <w:ind w:firstLineChars="0"/>
+        <w:jc w:val="left"/>
+        <w:rPr>
+          <w:rFonts w:hint="eastAsia"/>
+        </w:rPr>
+      </w:pPr>
+      <w:r>
+        <w:rPr>
+          <w:rFonts w:hint="eastAsia"/>
+        </w:rPr>
+        <w:t>数据表设计</w:t>
+      </w:r>
+    </w:p>
+    <w:tbl>
+      <w:tblPr>
+        <w:tblStyle w:val="a4"/>
+        <w:tblpPr w:leftFromText="180" w:rightFromText="180" w:vertAnchor="page" w:horzAnchor="page" w:tblpX="2170" w:tblpY="9785"/>
+        <w:tblW w:w="8165" w:type="dxa"/>
+        <w:tblLook w:val="04A0" w:firstRow="1" w:lastRow="0" w:firstColumn="1" w:lastColumn="0" w:noHBand="0" w:noVBand="1"/>
+      </w:tblPr>
+      <w:tblGrid>
+        <w:gridCol w:w="1633"/>
+        <w:gridCol w:w="1633"/>
+        <w:gridCol w:w="1633"/>
+        <w:gridCol w:w="1633"/>
+        <w:gridCol w:w="1633"/>
+      </w:tblGrid>
+      <w:tr>
+        <w:trPr>
+          <w:trHeight w:val="427"/>
+        </w:trPr>
+        <w:tc>
+          <w:tcPr>
+            <w:tcW w:w="1633" w:type="dxa"/>
+          </w:tcPr>
+          <w:p>
+            <w:pPr>
+              <w:jc w:val="left"/>
+              <w:rPr>
+                <w:rFonts w:hint="eastAsia"/>
+              </w:rPr>
+            </w:pPr>
+            <w:r>
+              <w:rPr>
+                <w:rFonts w:hint="eastAsia"/>
+                <w:b/>
+                <w:sz w:val="21"/>
+                <w:szCs w:val="21"/>
+              </w:rPr>
+              <w:t>字段名称</w:t>
+            </w:r>
+          </w:p>
+        </w:tc>
+        <w:tc>
+          <w:tcPr>
+            <w:tcW w:w="1633" w:type="dxa"/>
+          </w:tcPr>
+          <w:p>
+            <w:pPr>
+              <w:jc w:val="left"/>
+              <w:rPr>
+                <w:rFonts w:hint="eastAsia"/>
+              </w:rPr>
+            </w:pPr>
+            <w:r>
+              <w:rPr>
+                <w:rFonts w:hint="eastAsia"/>
+                <w:b/>
+                <w:sz w:val="21"/>
+                <w:szCs w:val="21"/>
+              </w:rPr>
+              <w:t>字段说明</w:t>
+            </w:r>
+          </w:p>
+        </w:tc>
+        <w:tc>
+          <w:tcPr>
+            <w:tcW w:w="1633" w:type="dxa"/>
+          </w:tcPr>
+          <w:p>
+            <w:pPr>
+              <w:jc w:val="left"/>
+              <w:rPr>
+                <w:rFonts w:hint="eastAsia"/>
+              </w:rPr>
+            </w:pPr>
+            <w:r>
+              <w:rPr>
+                <w:rFonts w:hint="eastAsia"/>
+                <w:b/>
+                <w:sz w:val="21"/>
+                <w:szCs w:val="21"/>
+              </w:rPr>
+              <w:t>字段类型</w:t>
+            </w:r>
+          </w:p>
+        </w:tc>
+        <w:tc>
+          <w:tcPr>
+            <w:tcW w:w="1633" w:type="dxa"/>
+          </w:tcPr>
+          <w:p>
+            <w:pPr>
+              <w:jc w:val="left"/>
+              <w:rPr>
+                <w:rFonts w:hint="eastAsia"/>
+              </w:rPr>
+            </w:pPr>
+            <w:r>
+              <w:rPr>
+                <w:rFonts w:hint="eastAsia"/>
+                <w:b/>
+                <w:sz w:val="21"/>
+                <w:szCs w:val="21"/>
+              </w:rPr>
+              <w:t>边界条件</w:t>
+            </w:r>
+          </w:p>
+        </w:tc>
+        <w:tc>
+          <w:tcPr>
+            <w:tcW w:w="1633" w:type="dxa"/>
+          </w:tcPr>
+          <w:p>
+            <w:pPr>
+              <w:jc w:val="left"/>
+              <w:rPr>
+                <w:rFonts w:hint="eastAsia"/>
+              </w:rPr>
+            </w:pPr>
+            <w:r>
+              <w:rPr>
+                <w:rFonts w:hint="eastAsia"/>
+                <w:b/>
+                <w:sz w:val="21"/>
+                <w:szCs w:val="21"/>
+              </w:rPr>
+              <w:t>附加说明</w:t>
+            </w:r>
+          </w:p>
+        </w:tc>
+      </w:tr>
+      <w:tr>
+        <w:trPr>
+          <w:trHeight w:val="427"/>
+        </w:trPr>
+        <w:tc>
+          <w:tcPr>
+            <w:tcW w:w="1633" w:type="dxa"/>
+          </w:tcPr>
+          <w:p>
+            <w:pPr>
+              <w:jc w:val="left"/>
+              <w:rPr>
+                <w:rFonts w:hint="eastAsia"/>
+              </w:rPr>
+            </w:pPr>
+            <w:proofErr w:type="spellStart"/>
+            <w:r>
+              <w:t>tid</w:t>
+            </w:r>
+            <w:proofErr w:type="spellEnd"/>
+          </w:p>
+        </w:tc>
+        <w:tc>
+          <w:tcPr>
+            <w:tcW w:w="1633" w:type="dxa"/>
+          </w:tcPr>
+          <w:p>
+            <w:pPr>
+              <w:jc w:val="left"/>
+              <w:rPr>
+                <w:rFonts w:hint="eastAsia"/>
+                <w:sz w:val="21"/>
+                <w:szCs w:val="21"/>
+              </w:rPr>
+            </w:pPr>
+            <w:r>
+              <w:rPr>
+                <w:rFonts w:hint="eastAsia"/>
+                <w:sz w:val="21"/>
+                <w:szCs w:val="21"/>
+              </w:rPr>
+              <w:t>帖子ID</w:t>
+            </w:r>
+          </w:p>
+        </w:tc>
+        <w:tc>
+          <w:tcPr>
+            <w:tcW w:w="1633" w:type="dxa"/>
+          </w:tcPr>
+          <w:p>
+            <w:pPr>
+              <w:jc w:val="left"/>
+              <w:rPr>
+                <w:rFonts w:hint="eastAsia"/>
+                <w:sz w:val="21"/>
+                <w:szCs w:val="21"/>
+              </w:rPr>
+            </w:pPr>
+            <w:proofErr w:type="spellStart"/>
+            <w:r>
+              <w:rPr>
+                <w:rFonts w:hint="eastAsia"/>
+                <w:sz w:val="21"/>
+                <w:szCs w:val="21"/>
+              </w:rPr>
+              <w:t>bigint</w:t>
+            </w:r>
+            <w:proofErr w:type="spellEnd"/>
+          </w:p>
+        </w:tc>
+        <w:tc>
+          <w:tcPr>
+            <w:tcW w:w="1633" w:type="dxa"/>
+          </w:tcPr>
+          <w:p>
+            <w:pPr>
+              <w:jc w:val="left"/>
+              <w:rPr>
+                <w:sz w:val="21"/>
+                <w:szCs w:val="21"/>
+              </w:rPr>
+            </w:pPr>
+            <w:r>
+              <w:rPr>
+                <w:sz w:val="21"/>
+                <w:szCs w:val="21"/>
+              </w:rPr>
+              <w:t>&gt;10000</w:t>
+            </w:r>
+          </w:p>
+        </w:tc>
+        <w:tc>
+          <w:tcPr>
+            <w:tcW w:w="1633" w:type="dxa"/>
+          </w:tcPr>
+          <w:p>
+            <w:pPr>
+              <w:jc w:val="left"/>
+              <w:rPr>
+                <w:rFonts w:hint="eastAsia"/>
+                <w:sz w:val="21"/>
+                <w:szCs w:val="21"/>
+              </w:rPr>
+            </w:pPr>
+          </w:p>
+        </w:tc>
+      </w:tr>
+      <w:tr>
+        <w:trPr>
+          <w:trHeight w:val="451"/>
+        </w:trPr>
+        <w:tc>
+          <w:tcPr>
+            <w:tcW w:w="1633" w:type="dxa"/>
+          </w:tcPr>
+          <w:p>
+            <w:pPr>
+              <w:jc w:val="left"/>
+            </w:pPr>
+            <w:proofErr w:type="spellStart"/>
+            <w:r>
+              <w:t>uid</w:t>
+            </w:r>
+            <w:proofErr w:type="spellEnd"/>
+          </w:p>
+        </w:tc>
+        <w:tc>
+          <w:tcPr>
+            <w:tcW w:w="1633" w:type="dxa"/>
+          </w:tcPr>
+          <w:p>
+            <w:pPr>
+              <w:jc w:val="left"/>
+              <w:rPr>
+                <w:rFonts w:hint="eastAsia"/>
+                <w:sz w:val="21"/>
+                <w:szCs w:val="21"/>
+              </w:rPr>
+            </w:pPr>
+            <w:r>
+              <w:rPr>
+                <w:rFonts w:hint="eastAsia"/>
+                <w:sz w:val="21"/>
+                <w:szCs w:val="21"/>
+              </w:rPr>
+              <w:t>发帖用户ID</w:t>
+            </w:r>
+          </w:p>
+        </w:tc>
+        <w:tc>
+          <w:tcPr>
+            <w:tcW w:w="1633" w:type="dxa"/>
+          </w:tcPr>
+          <w:p>
+            <w:pPr>
+              <w:jc w:val="left"/>
+              <w:rPr>
+                <w:rFonts w:hint="eastAsia"/>
+                <w:sz w:val="21"/>
+                <w:szCs w:val="21"/>
+              </w:rPr>
+            </w:pPr>
+            <w:proofErr w:type="spellStart"/>
+            <w:r>
+              <w:rPr>
+                <w:sz w:val="21"/>
+                <w:szCs w:val="21"/>
+              </w:rPr>
+              <w:t>bigint</w:t>
+            </w:r>
+            <w:proofErr w:type="spellEnd"/>
+          </w:p>
+        </w:tc>
+        <w:tc>
+          <w:tcPr>
+            <w:tcW w:w="1633" w:type="dxa"/>
+          </w:tcPr>
+          <w:p>
+            <w:pPr>
+              <w:jc w:val="left"/>
+              <w:rPr>
+                <w:sz w:val="21"/>
+                <w:szCs w:val="21"/>
+              </w:rPr>
+            </w:pPr>
+            <w:r>
+              <w:rPr>
+                <w:sz w:val="21"/>
+                <w:szCs w:val="21"/>
+              </w:rPr>
+              <w:t>&gt;10000</w:t>
+            </w:r>
+          </w:p>
+        </w:tc>
+        <w:tc>
+          <w:tcPr>
+            <w:tcW w:w="1633" w:type="dxa"/>
+          </w:tcPr>
+          <w:p>
+            <w:pPr>
+              <w:jc w:val="left"/>
+              <w:rPr>
+                <w:rFonts w:hint="eastAsia"/>
+                <w:sz w:val="21"/>
+                <w:szCs w:val="21"/>
+              </w:rPr>
+            </w:pPr>
+          </w:p>
+        </w:tc>
+      </w:tr>
+      <w:tr>
+        <w:trPr>
+          <w:trHeight w:val="410"/>
+        </w:trPr>
+        <w:tc>
+          <w:tcPr>
+            <w:tcW w:w="1633" w:type="dxa"/>
+          </w:tcPr>
+          <w:p>
+            <w:pPr>
+              <w:jc w:val="left"/>
+            </w:pPr>
+            <w:proofErr w:type="spellStart"/>
+            <w:r>
+              <w:t>tname</w:t>
+            </w:r>
+            <w:proofErr w:type="spellEnd"/>
+          </w:p>
+        </w:tc>
+        <w:tc>
+          <w:tcPr>
+            <w:tcW w:w="1633" w:type="dxa"/>
+          </w:tcPr>
+          <w:p>
+            <w:pPr>
+              <w:jc w:val="left"/>
+              <w:rPr>
+                <w:rFonts w:hint="eastAsia"/>
+                <w:sz w:val="21"/>
+                <w:szCs w:val="21"/>
+              </w:rPr>
+            </w:pPr>
+            <w:r>
+              <w:rPr>
+                <w:rFonts w:hint="eastAsia"/>
+                <w:sz w:val="21"/>
+                <w:szCs w:val="21"/>
+              </w:rPr>
+              <w:t>帖子标题</w:t>
+            </w:r>
+          </w:p>
+        </w:tc>
+        <w:tc>
+          <w:tcPr>
+            <w:tcW w:w="1633" w:type="dxa"/>
+          </w:tcPr>
+          <w:p>
+            <w:pPr>
+              <w:jc w:val="left"/>
+              <w:rPr>
+                <w:sz w:val="21"/>
+                <w:szCs w:val="21"/>
+              </w:rPr>
+            </w:pPr>
+            <w:r>
+              <w:rPr>
+                <w:sz w:val="21"/>
+                <w:szCs w:val="21"/>
+              </w:rPr>
+              <w:t>varchar</w:t>
+            </w:r>
+          </w:p>
+        </w:tc>
+        <w:tc>
+          <w:tcPr>
+            <w:tcW w:w="1633" w:type="dxa"/>
+          </w:tcPr>
+          <w:p>
+            <w:pPr>
+              <w:jc w:val="left"/>
+              <w:rPr>
+                <w:sz w:val="21"/>
+                <w:szCs w:val="21"/>
+              </w:rPr>
+            </w:pPr>
+            <w:r>
+              <w:rPr>
+                <w:sz w:val="21"/>
+                <w:szCs w:val="21"/>
+              </w:rPr>
+              <w:t>0&lt;;&lt;=50</w:t>
+            </w:r>
+          </w:p>
+        </w:tc>
+        <w:tc>
+          <w:tcPr>
+            <w:tcW w:w="1633" w:type="dxa"/>
+          </w:tcPr>
+          <w:p>
+            <w:pPr>
+              <w:jc w:val="left"/>
+              <w:rPr>
+                <w:rFonts w:hint="eastAsia"/>
+                <w:sz w:val="21"/>
+                <w:szCs w:val="21"/>
+              </w:rPr>
+            </w:pPr>
+          </w:p>
+        </w:tc>
+      </w:tr>
+      <w:tr>
+        <w:trPr>
+          <w:trHeight w:val="427"/>
+        </w:trPr>
+        <w:tc>
+          <w:tcPr>
+            <w:tcW w:w="1633" w:type="dxa"/>
+          </w:tcPr>
+          <w:p>
+            <w:pPr>
+              <w:jc w:val="left"/>
+            </w:pPr>
+            <w:r>
+              <w:t>type</w:t>
+            </w:r>
+          </w:p>
+        </w:tc>
+        <w:tc>
+          <w:tcPr>
+            <w:tcW w:w="1633" w:type="dxa"/>
+          </w:tcPr>
+          <w:p>
+            <w:pPr>
+              <w:jc w:val="left"/>
+              <w:rPr>
+                <w:rFonts w:hint="eastAsia"/>
+                <w:sz w:val="21"/>
+                <w:szCs w:val="21"/>
+              </w:rPr>
+            </w:pPr>
+            <w:r>
+              <w:rPr>
+                <w:rFonts w:hint="eastAsia"/>
+                <w:sz w:val="21"/>
+                <w:szCs w:val="21"/>
+              </w:rPr>
+              <w:t>类型</w:t>
+            </w:r>
+          </w:p>
+        </w:tc>
+        <w:tc>
+          <w:tcPr>
+            <w:tcW w:w="1633" w:type="dxa"/>
+          </w:tcPr>
+          <w:p>
+            <w:pPr>
+              <w:jc w:val="left"/>
+              <w:rPr>
+                <w:sz w:val="21"/>
+                <w:szCs w:val="21"/>
+              </w:rPr>
+            </w:pPr>
+            <w:r>
+              <w:rPr>
+                <w:sz w:val="21"/>
+                <w:szCs w:val="21"/>
+              </w:rPr>
+              <w:t>varchar</w:t>
+            </w:r>
+          </w:p>
+        </w:tc>
+        <w:tc>
+          <w:tcPr>
+            <w:tcW w:w="1633" w:type="dxa"/>
+          </w:tcPr>
+          <w:p>
+            <w:pPr>
+              <w:jc w:val="left"/>
+              <w:rPr>
+                <w:sz w:val="21"/>
+                <w:szCs w:val="21"/>
+              </w:rPr>
+            </w:pPr>
+            <w:r>
+              <w:rPr>
+                <w:sz w:val="21"/>
+                <w:szCs w:val="21"/>
+              </w:rPr>
+              <w:t>0&lt;;&lt;=20</w:t>
+            </w:r>
+          </w:p>
+        </w:tc>
+        <w:tc>
+          <w:tcPr>
+            <w:tcW w:w="1633" w:type="dxa"/>
+          </w:tcPr>
+          <w:p>
+            <w:pPr>
+              <w:jc w:val="left"/>
+              <w:rPr>
+                <w:rFonts w:hint="eastAsia"/>
+                <w:sz w:val="21"/>
+                <w:szCs w:val="21"/>
+              </w:rPr>
+            </w:pPr>
+          </w:p>
+        </w:tc>
+      </w:tr>
+      <w:tr>
+        <w:trPr>
+          <w:trHeight w:val="427"/>
+        </w:trPr>
+        <w:tc>
+          <w:tcPr>
+            <w:tcW w:w="1633" w:type="dxa"/>
+          </w:tcPr>
+          <w:p>
+            <w:pPr>
+              <w:jc w:val="left"/>
+            </w:pPr>
+            <w:r>
+              <w:t>label</w:t>
+            </w:r>
+          </w:p>
+        </w:tc>
+        <w:tc>
+          <w:tcPr>
+            <w:tcW w:w="1633" w:type="dxa"/>
+          </w:tcPr>
+          <w:p>
+            <w:pPr>
+              <w:jc w:val="left"/>
+              <w:rPr>
+                <w:rFonts w:hint="eastAsia"/>
+                <w:sz w:val="21"/>
+                <w:szCs w:val="21"/>
+              </w:rPr>
+            </w:pPr>
+            <w:r>
+              <w:rPr>
+                <w:rFonts w:hint="eastAsia"/>
+                <w:sz w:val="21"/>
+                <w:szCs w:val="21"/>
+              </w:rPr>
+              <w:t>标签</w:t>
+            </w:r>
+          </w:p>
+        </w:tc>
+        <w:tc>
+          <w:tcPr>
+            <w:tcW w:w="1633" w:type="dxa"/>
+          </w:tcPr>
+          <w:p>
+            <w:pPr>
+              <w:jc w:val="left"/>
+              <w:rPr>
+                <w:sz w:val="21"/>
+                <w:szCs w:val="21"/>
+              </w:rPr>
+            </w:pPr>
+            <w:r>
+              <w:rPr>
+                <w:sz w:val="21"/>
+                <w:szCs w:val="21"/>
+              </w:rPr>
+              <w:t>varchar</w:t>
+            </w:r>
+          </w:p>
+        </w:tc>
+        <w:tc>
+          <w:tcPr>
+            <w:tcW w:w="1633" w:type="dxa"/>
+          </w:tcPr>
+          <w:p>
+            <w:pPr>
+              <w:jc w:val="left"/>
+              <w:rPr>
+                <w:sz w:val="21"/>
+                <w:szCs w:val="21"/>
+              </w:rPr>
+            </w:pPr>
+            <w:r>
+              <w:rPr>
+                <w:sz w:val="21"/>
+                <w:szCs w:val="21"/>
+              </w:rPr>
+              <w:t>0&lt;;&lt;=80</w:t>
+            </w:r>
+          </w:p>
+        </w:tc>
+        <w:tc>
+          <w:tcPr>
+            <w:tcW w:w="1633" w:type="dxa"/>
+          </w:tcPr>
+          <w:p>
+            <w:pPr>
+              <w:jc w:val="left"/>
+              <w:rPr>
+                <w:rFonts w:hint="eastAsia"/>
+                <w:sz w:val="21"/>
+                <w:szCs w:val="21"/>
+              </w:rPr>
+            </w:pPr>
+          </w:p>
+        </w:tc>
+      </w:tr>
+      <w:tr>
+        <w:trPr>
+          <w:trHeight w:val="427"/>
+        </w:trPr>
+        <w:tc>
+          <w:tcPr>
+            <w:tcW w:w="1633" w:type="dxa"/>
+          </w:tcPr>
+          <w:p>
+            <w:pPr>
+              <w:jc w:val="left"/>
+            </w:pPr>
+            <w:r>
+              <w:t>content</w:t>
+            </w:r>
+          </w:p>
+        </w:tc>
+        <w:tc>
+          <w:tcPr>
+            <w:tcW w:w="1633" w:type="dxa"/>
+          </w:tcPr>
+          <w:p>
+            <w:pPr>
+              <w:jc w:val="left"/>
+              <w:rPr>
+                <w:rFonts w:hint="eastAsia"/>
+                <w:sz w:val="21"/>
+                <w:szCs w:val="21"/>
+              </w:rPr>
+            </w:pPr>
+            <w:r>
+              <w:rPr>
+                <w:rFonts w:hint="eastAsia"/>
+                <w:sz w:val="21"/>
+                <w:szCs w:val="21"/>
+              </w:rPr>
+              <w:t>帖子内容</w:t>
+            </w:r>
+          </w:p>
+        </w:tc>
+        <w:tc>
+          <w:tcPr>
+            <w:tcW w:w="1633" w:type="dxa"/>
+          </w:tcPr>
+          <w:p>
+            <w:pPr>
+              <w:jc w:val="left"/>
+              <w:rPr>
+                <w:sz w:val="21"/>
+                <w:szCs w:val="21"/>
+              </w:rPr>
+            </w:pPr>
+            <w:r>
+              <w:rPr>
+                <w:sz w:val="21"/>
+                <w:szCs w:val="21"/>
+              </w:rPr>
+              <w:t>text</w:t>
+            </w:r>
+          </w:p>
+        </w:tc>
+        <w:tc>
+          <w:tcPr>
+            <w:tcW w:w="1633" w:type="dxa"/>
+          </w:tcPr>
+          <w:p>
+            <w:pPr>
+              <w:jc w:val="left"/>
+              <w:rPr>
+                <w:sz w:val="21"/>
+                <w:szCs w:val="21"/>
+              </w:rPr>
+            </w:pPr>
+            <w:r>
+              <w:rPr>
+                <w:sz w:val="21"/>
+                <w:szCs w:val="21"/>
+              </w:rPr>
+              <w:t>&gt;200</w:t>
+            </w:r>
+          </w:p>
+        </w:tc>
+        <w:tc>
+          <w:tcPr>
+            <w:tcW w:w="1633" w:type="dxa"/>
+          </w:tcPr>
+          <w:p>
+            <w:pPr>
+              <w:jc w:val="left"/>
+              <w:rPr>
+                <w:rFonts w:hint="eastAsia"/>
+                <w:sz w:val="21"/>
+                <w:szCs w:val="21"/>
+              </w:rPr>
+            </w:pPr>
+          </w:p>
+        </w:tc>
+      </w:tr>
+      <w:tr>
+        <w:trPr>
+          <w:trHeight w:val="427"/>
+        </w:trPr>
+        <w:tc>
+          <w:tcPr>
+            <w:tcW w:w="1633" w:type="dxa"/>
+          </w:tcPr>
+          <w:p>
+            <w:pPr>
+              <w:jc w:val="left"/>
+            </w:pPr>
+            <w:r>
+              <w:t>date</w:t>
+            </w:r>
+          </w:p>
+        </w:tc>
+        <w:tc>
+          <w:tcPr>
+            <w:tcW w:w="1633" w:type="dxa"/>
+          </w:tcPr>
+          <w:p>
+            <w:pPr>
+              <w:jc w:val="left"/>
+              <w:rPr>
+                <w:rFonts w:hint="eastAsia"/>
+                <w:sz w:val="21"/>
+                <w:szCs w:val="21"/>
+              </w:rPr>
+            </w:pPr>
+            <w:r>
+              <w:rPr>
+                <w:rFonts w:hint="eastAsia"/>
+                <w:sz w:val="21"/>
+                <w:szCs w:val="21"/>
+              </w:rPr>
+              <w:t>发帖时间</w:t>
+            </w:r>
+          </w:p>
+        </w:tc>
+        <w:tc>
+          <w:tcPr>
+            <w:tcW w:w="1633" w:type="dxa"/>
+          </w:tcPr>
+          <w:p>
+            <w:pPr>
+              <w:jc w:val="left"/>
+              <w:rPr>
+                <w:sz w:val="21"/>
+                <w:szCs w:val="21"/>
+              </w:rPr>
+            </w:pPr>
+            <w:proofErr w:type="spellStart"/>
+            <w:r>
+              <w:rPr>
+                <w:sz w:val="21"/>
+                <w:szCs w:val="21"/>
+              </w:rPr>
+              <w:t>datatime</w:t>
+            </w:r>
+            <w:proofErr w:type="spellEnd"/>
+          </w:p>
+        </w:tc>
+        <w:tc>
+          <w:tcPr>
+            <w:tcW w:w="1633" w:type="dxa"/>
+          </w:tcPr>
+          <w:p>
+            <w:pPr>
+              <w:jc w:val="left"/>
+              <w:rPr>
+                <w:rFonts w:hint="eastAsia"/>
+                <w:sz w:val="21"/>
+                <w:szCs w:val="21"/>
+              </w:rPr>
+            </w:pPr>
+          </w:p>
+        </w:tc>
+        <w:tc>
+          <w:tcPr>
+            <w:tcW w:w="1633" w:type="dxa"/>
+          </w:tcPr>
+          <w:p>
+            <w:pPr>
+              <w:jc w:val="left"/>
+              <w:rPr>
+                <w:rFonts w:hint="eastAsia"/>
+                <w:sz w:val="21"/>
+                <w:szCs w:val="21"/>
+              </w:rPr>
+            </w:pPr>
+          </w:p>
+        </w:tc>
+      </w:tr>
+      <w:tr>
+        <w:trPr>
+          <w:trHeight w:val="427"/>
+        </w:trPr>
+        <w:tc>
+          <w:tcPr>
+            <w:tcW w:w="1633" w:type="dxa"/>
+          </w:tcPr>
+          <w:p>
+            <w:pPr>
+              <w:jc w:val="left"/>
+            </w:pPr>
+            <w:r>
+              <w:t>support</w:t>
+            </w:r>
+          </w:p>
+        </w:tc>
+        <w:tc>
+          <w:tcPr>
+            <w:tcW w:w="1633" w:type="dxa"/>
+          </w:tcPr>
+          <w:p>
+            <w:pPr>
+              <w:jc w:val="left"/>
+              <w:rPr>
+                <w:rFonts w:hint="eastAsia"/>
+                <w:sz w:val="21"/>
+                <w:szCs w:val="21"/>
+              </w:rPr>
+            </w:pPr>
+            <w:r>
+              <w:rPr>
+                <w:rFonts w:hint="eastAsia"/>
+                <w:sz w:val="21"/>
+                <w:szCs w:val="21"/>
+              </w:rPr>
+              <w:t>点赞人数</w:t>
+            </w:r>
+          </w:p>
+        </w:tc>
+        <w:tc>
+          <w:tcPr>
+            <w:tcW w:w="1633" w:type="dxa"/>
+          </w:tcPr>
+          <w:p>
+            <w:pPr>
+              <w:jc w:val="left"/>
+              <w:rPr>
+                <w:sz w:val="21"/>
+                <w:szCs w:val="21"/>
+              </w:rPr>
+            </w:pPr>
+            <w:proofErr w:type="spellStart"/>
+            <w:r>
+              <w:rPr>
+                <w:sz w:val="21"/>
+                <w:szCs w:val="21"/>
+              </w:rPr>
+              <w:t>int</w:t>
+            </w:r>
+            <w:proofErr w:type="spellEnd"/>
+          </w:p>
+        </w:tc>
+        <w:tc>
+          <w:tcPr>
+            <w:tcW w:w="1633" w:type="dxa"/>
+          </w:tcPr>
+          <w:p>
+            <w:pPr>
+              <w:jc w:val="left"/>
+              <w:rPr>
+                <w:sz w:val="21"/>
+                <w:szCs w:val="21"/>
+              </w:rPr>
+            </w:pPr>
+            <w:r>
+              <w:rPr>
+                <w:sz w:val="21"/>
+                <w:szCs w:val="21"/>
+              </w:rPr>
+              <w:t>&gt;0</w:t>
+            </w:r>
+          </w:p>
+        </w:tc>
+        <w:tc>
+          <w:tcPr>
+            <w:tcW w:w="1633" w:type="dxa"/>
+          </w:tcPr>
+          <w:p>
+            <w:pPr>
+              <w:jc w:val="left"/>
+              <w:rPr>
+                <w:rFonts w:hint="eastAsia"/>
+                <w:sz w:val="21"/>
+                <w:szCs w:val="21"/>
+              </w:rPr>
+            </w:pPr>
+          </w:p>
+        </w:tc>
+      </w:tr>
+    </w:tbl>
     <w:tbl>
       <w:tblPr>
         <w:tblStyle w:val="a4"/>
@@ -489,10 +1480,11 @@
             <w:proofErr w:type="spellStart"/>
             <w:r>
               <w:rPr>
-                <w:sz w:val="21"/>
-                <w:szCs w:val="21"/>
-              </w:rPr>
-              <w:t>U</w:t>
+                <w:rFonts w:hint="eastAsia"/>
+                <w:sz w:val="21"/>
+                <w:szCs w:val="21"/>
+              </w:rPr>
+              <w:t>u</w:t>
             </w:r>
             <w:r>
               <w:rPr>
@@ -741,7 +1733,28 @@
                 <w:sz w:val="21"/>
                 <w:szCs w:val="21"/>
               </w:rPr>
-              <w:t>uprotrait</w:t>
+              <w:t>up</w:t>
+            </w:r>
+            <w:r>
+              <w:rPr>
+                <w:sz w:val="21"/>
+                <w:szCs w:val="21"/>
+              </w:rPr>
+              <w:t>o</w:t>
+            </w:r>
+            <w:r>
+              <w:rPr>
+                <w:sz w:val="21"/>
+                <w:szCs w:val="21"/>
+              </w:rPr>
+              <w:t>r</w:t>
+            </w:r>
+            <w:r>
+              <w:rPr>
+                <w:sz w:val="21"/>
+                <w:szCs w:val="21"/>
+              </w:rPr>
+              <w:t>trait</w:t>
             </w:r>
             <w:proofErr w:type="spellEnd"/>
           </w:p>
@@ -1168,6 +2181,7 @@
             <w:pPr>
               <w:jc w:val="left"/>
               <w:rPr>
+                <w:rFonts w:hint="eastAsia"/>
                 <w:sz w:val="21"/>
                 <w:szCs w:val="21"/>
               </w:rPr>
@@ -1240,6 +2254,16 @@
               </w:rPr>
               <w:t>游客</w:t>
             </w:r>
+            <w:r>
+              <w:rPr>
+                <w:rFonts w:hint="eastAsia"/>
+                <w:sz w:val="21"/>
+                <w:szCs w:val="21"/>
+              </w:rPr>
+              <w:t xml:space="preserve"> </w:t>
+            </w:r>
+            <w:bookmarkStart w:id="0" w:name="_GoBack"/>
+            <w:bookmarkEnd w:id="0"/>
           </w:p>
         </w:tc>
       </w:tr>
@@ -1361,6 +2385,47 @@
     <w:p>
       <w:pPr>
         <w:ind w:left="720"/>
+        <w:jc w:val="left"/>
+      </w:pPr>
+    </w:p>
+    <w:p>
+      <w:pPr>
+        <w:ind w:left="720"/>
+        <w:jc w:val="left"/>
+      </w:pPr>
+    </w:p>
+    <w:p>
+      <w:pPr>
+        <w:ind w:left="720"/>
+        <w:jc w:val="left"/>
+      </w:pPr>
+    </w:p>
+    <w:p>
+      <w:pPr>
+        <w:ind w:left="720"/>
+        <w:jc w:val="left"/>
+      </w:pPr>
+    </w:p>
+    <w:p>
+      <w:pPr>
+        <w:ind w:left="720"/>
+        <w:jc w:val="left"/>
+      </w:pPr>
+    </w:p>
+    <w:p>
+      <w:pPr>
+        <w:ind w:left="720"/>
+        <w:jc w:val="left"/>
+      </w:pPr>
+    </w:p>
+    <w:p>
+      <w:pPr>
+        <w:pStyle w:val="a3"/>
+        <w:numPr>
+          <w:ilvl w:val="1"/>
+          <w:numId w:val="1"/>
+        </w:numPr>
+        <w:ind w:firstLineChars="0"/>
         <w:jc w:val="left"/>
       </w:pPr>
     </w:p>

--- a/设计/数据库说明文档.docx
+++ b/设计/数据库说明文档.docx
@@ -290,6 +290,1541 @@
     </w:p>
     <w:p>
       <w:pPr>
+        <w:ind w:left="480"/>
+        <w:jc w:val="left"/>
+        <w:rPr>
+          <w:rFonts w:hint="eastAsia"/>
+        </w:rPr>
+      </w:pPr>
+    </w:p>
+    <w:p>
+      <w:pPr>
+        <w:ind w:left="480"/>
+        <w:jc w:val="left"/>
+      </w:pPr>
+    </w:p>
+    <w:p>
+      <w:pPr>
+        <w:ind w:left="480"/>
+        <w:jc w:val="left"/>
+      </w:pPr>
+    </w:p>
+    <w:p>
+      <w:pPr>
+        <w:ind w:left="480"/>
+        <w:jc w:val="left"/>
+      </w:pPr>
+    </w:p>
+    <w:p>
+      <w:pPr>
+        <w:ind w:left="480"/>
+        <w:jc w:val="left"/>
+      </w:pPr>
+    </w:p>
+    <w:p>
+      <w:pPr>
+        <w:ind w:left="480"/>
+        <w:jc w:val="left"/>
+      </w:pPr>
+    </w:p>
+    <w:p>
+      <w:pPr>
+        <w:ind w:left="480"/>
+        <w:jc w:val="left"/>
+      </w:pPr>
+    </w:p>
+    <w:p>
+      <w:pPr>
+        <w:ind w:left="480"/>
+        <w:jc w:val="left"/>
+      </w:pPr>
+    </w:p>
+    <w:p>
+      <w:pPr>
+        <w:ind w:left="480"/>
+        <w:jc w:val="left"/>
+      </w:pPr>
+    </w:p>
+    <w:p>
+      <w:pPr>
+        <w:ind w:left="480"/>
+        <w:jc w:val="left"/>
+      </w:pPr>
+    </w:p>
+    <w:p>
+      <w:pPr>
+        <w:ind w:left="480"/>
+        <w:jc w:val="left"/>
+      </w:pPr>
+    </w:p>
+    <w:p>
+      <w:pPr>
+        <w:ind w:left="480"/>
+        <w:jc w:val="left"/>
+      </w:pPr>
+    </w:p>
+    <w:p>
+      <w:pPr>
+        <w:jc w:val="left"/>
+      </w:pPr>
+    </w:p>
+    <w:tbl>
+      <w:tblPr>
+        <w:tblStyle w:val="a4"/>
+        <w:tblpPr w:leftFromText="180" w:rightFromText="180" w:vertAnchor="page" w:horzAnchor="page" w:tblpX="1810" w:tblpY="2385"/>
+        <w:tblW w:w="8798" w:type="dxa"/>
+        <w:tblLook w:val="04A0" w:firstRow="1" w:lastRow="0" w:firstColumn="1" w:lastColumn="0" w:noHBand="0" w:noVBand="1"/>
+      </w:tblPr>
+      <w:tblGrid>
+        <w:gridCol w:w="1267"/>
+        <w:gridCol w:w="1985"/>
+        <w:gridCol w:w="1134"/>
+        <w:gridCol w:w="1417"/>
+        <w:gridCol w:w="2995"/>
+      </w:tblGrid>
+      <w:tr>
+        <w:trPr>
+          <w:trHeight w:val="483"/>
+        </w:trPr>
+        <w:tc>
+          <w:tcPr>
+            <w:tcW w:w="1267" w:type="dxa"/>
+          </w:tcPr>
+          <w:p>
+            <w:pPr>
+              <w:jc w:val="left"/>
+              <w:rPr>
+                <w:b/>
+                <w:sz w:val="21"/>
+                <w:szCs w:val="21"/>
+              </w:rPr>
+            </w:pPr>
+            <w:r>
+              <w:rPr>
+                <w:rFonts w:hint="eastAsia"/>
+                <w:b/>
+                <w:sz w:val="21"/>
+                <w:szCs w:val="21"/>
+              </w:rPr>
+              <w:t>字段名称</w:t>
+            </w:r>
+          </w:p>
+        </w:tc>
+        <w:tc>
+          <w:tcPr>
+            <w:tcW w:w="1985" w:type="dxa"/>
+          </w:tcPr>
+          <w:p>
+            <w:pPr>
+              <w:jc w:val="left"/>
+              <w:rPr>
+                <w:b/>
+                <w:sz w:val="21"/>
+                <w:szCs w:val="21"/>
+              </w:rPr>
+            </w:pPr>
+            <w:r>
+              <w:rPr>
+                <w:rFonts w:hint="eastAsia"/>
+                <w:b/>
+                <w:sz w:val="21"/>
+                <w:szCs w:val="21"/>
+              </w:rPr>
+              <w:t>字段说明</w:t>
+            </w:r>
+          </w:p>
+        </w:tc>
+        <w:tc>
+          <w:tcPr>
+            <w:tcW w:w="1134" w:type="dxa"/>
+          </w:tcPr>
+          <w:p>
+            <w:pPr>
+              <w:jc w:val="left"/>
+              <w:rPr>
+                <w:b/>
+                <w:sz w:val="21"/>
+                <w:szCs w:val="21"/>
+              </w:rPr>
+            </w:pPr>
+            <w:r>
+              <w:rPr>
+                <w:rFonts w:hint="eastAsia"/>
+                <w:b/>
+                <w:sz w:val="21"/>
+                <w:szCs w:val="21"/>
+              </w:rPr>
+              <w:t>字段类型</w:t>
+            </w:r>
+          </w:p>
+        </w:tc>
+        <w:tc>
+          <w:tcPr>
+            <w:tcW w:w="1417" w:type="dxa"/>
+          </w:tcPr>
+          <w:p>
+            <w:pPr>
+              <w:jc w:val="left"/>
+              <w:rPr>
+                <w:b/>
+                <w:sz w:val="21"/>
+                <w:szCs w:val="21"/>
+              </w:rPr>
+            </w:pPr>
+            <w:r>
+              <w:rPr>
+                <w:rFonts w:hint="eastAsia"/>
+                <w:b/>
+                <w:sz w:val="21"/>
+                <w:szCs w:val="21"/>
+              </w:rPr>
+              <w:t>边界条件</w:t>
+            </w:r>
+          </w:p>
+        </w:tc>
+        <w:tc>
+          <w:tcPr>
+            <w:tcW w:w="2995" w:type="dxa"/>
+          </w:tcPr>
+          <w:p>
+            <w:pPr>
+              <w:jc w:val="left"/>
+              <w:rPr>
+                <w:b/>
+                <w:sz w:val="21"/>
+                <w:szCs w:val="21"/>
+              </w:rPr>
+            </w:pPr>
+            <w:r>
+              <w:rPr>
+                <w:rFonts w:hint="eastAsia"/>
+                <w:b/>
+                <w:sz w:val="21"/>
+                <w:szCs w:val="21"/>
+              </w:rPr>
+              <w:t>附加说明</w:t>
+            </w:r>
+          </w:p>
+        </w:tc>
+      </w:tr>
+      <w:tr>
+        <w:trPr>
+          <w:trHeight w:val="483"/>
+        </w:trPr>
+        <w:tc>
+          <w:tcPr>
+            <w:tcW w:w="1267" w:type="dxa"/>
+          </w:tcPr>
+          <w:p>
+            <w:pPr>
+              <w:jc w:val="left"/>
+              <w:rPr>
+                <w:sz w:val="21"/>
+                <w:szCs w:val="21"/>
+              </w:rPr>
+            </w:pPr>
+            <w:proofErr w:type="spellStart"/>
+            <w:r>
+              <w:rPr>
+                <w:rFonts w:hint="eastAsia"/>
+                <w:sz w:val="21"/>
+                <w:szCs w:val="21"/>
+              </w:rPr>
+              <w:t>u</w:t>
+            </w:r>
+            <w:r>
+              <w:rPr>
+                <w:sz w:val="21"/>
+                <w:szCs w:val="21"/>
+              </w:rPr>
+              <w:t>id</w:t>
+            </w:r>
+            <w:proofErr w:type="spellEnd"/>
+          </w:p>
+        </w:tc>
+        <w:tc>
+          <w:tcPr>
+            <w:tcW w:w="1985" w:type="dxa"/>
+          </w:tcPr>
+          <w:p>
+            <w:pPr>
+              <w:jc w:val="left"/>
+              <w:rPr>
+                <w:sz w:val="21"/>
+                <w:szCs w:val="21"/>
+              </w:rPr>
+            </w:pPr>
+            <w:r>
+              <w:rPr>
+                <w:rFonts w:hint="eastAsia"/>
+                <w:sz w:val="21"/>
+                <w:szCs w:val="21"/>
+              </w:rPr>
+              <w:t>用户ID</w:t>
+            </w:r>
+          </w:p>
+        </w:tc>
+        <w:tc>
+          <w:tcPr>
+            <w:tcW w:w="1134" w:type="dxa"/>
+          </w:tcPr>
+          <w:p>
+            <w:pPr>
+              <w:jc w:val="left"/>
+              <w:rPr>
+                <w:sz w:val="21"/>
+                <w:szCs w:val="21"/>
+              </w:rPr>
+            </w:pPr>
+            <w:proofErr w:type="spellStart"/>
+            <w:r>
+              <w:rPr>
+                <w:sz w:val="21"/>
+                <w:szCs w:val="21"/>
+              </w:rPr>
+              <w:t>bigint</w:t>
+            </w:r>
+            <w:proofErr w:type="spellEnd"/>
+          </w:p>
+        </w:tc>
+        <w:tc>
+          <w:tcPr>
+            <w:tcW w:w="1417" w:type="dxa"/>
+          </w:tcPr>
+          <w:p>
+            <w:pPr>
+              <w:jc w:val="left"/>
+              <w:rPr>
+                <w:sz w:val="21"/>
+                <w:szCs w:val="21"/>
+              </w:rPr>
+            </w:pPr>
+            <w:r>
+              <w:rPr>
+                <w:sz w:val="21"/>
+                <w:szCs w:val="21"/>
+              </w:rPr>
+              <w:t>&gt;10000</w:t>
+            </w:r>
+          </w:p>
+        </w:tc>
+        <w:tc>
+          <w:tcPr>
+            <w:tcW w:w="2995" w:type="dxa"/>
+          </w:tcPr>
+          <w:p>
+            <w:pPr>
+              <w:jc w:val="left"/>
+              <w:rPr>
+                <w:sz w:val="21"/>
+                <w:szCs w:val="21"/>
+              </w:rPr>
+            </w:pPr>
+          </w:p>
+        </w:tc>
+      </w:tr>
+      <w:tr>
+        <w:trPr>
+          <w:trHeight w:val="483"/>
+        </w:trPr>
+        <w:tc>
+          <w:tcPr>
+            <w:tcW w:w="1267" w:type="dxa"/>
+          </w:tcPr>
+          <w:p>
+            <w:pPr>
+              <w:jc w:val="left"/>
+              <w:rPr>
+                <w:sz w:val="21"/>
+                <w:szCs w:val="21"/>
+              </w:rPr>
+            </w:pPr>
+            <w:proofErr w:type="spellStart"/>
+            <w:r>
+              <w:rPr>
+                <w:sz w:val="21"/>
+                <w:szCs w:val="21"/>
+              </w:rPr>
+              <w:t>uname</w:t>
+            </w:r>
+            <w:proofErr w:type="spellEnd"/>
+          </w:p>
+        </w:tc>
+        <w:tc>
+          <w:tcPr>
+            <w:tcW w:w="1985" w:type="dxa"/>
+          </w:tcPr>
+          <w:p>
+            <w:pPr>
+              <w:jc w:val="left"/>
+              <w:rPr>
+                <w:sz w:val="21"/>
+                <w:szCs w:val="21"/>
+              </w:rPr>
+            </w:pPr>
+            <w:r>
+              <w:rPr>
+                <w:rFonts w:hint="eastAsia"/>
+                <w:sz w:val="21"/>
+                <w:szCs w:val="21"/>
+              </w:rPr>
+              <w:t>用户姓名（昵称）</w:t>
+            </w:r>
+          </w:p>
+        </w:tc>
+        <w:tc>
+          <w:tcPr>
+            <w:tcW w:w="1134" w:type="dxa"/>
+          </w:tcPr>
+          <w:p>
+            <w:pPr>
+              <w:jc w:val="left"/>
+              <w:rPr>
+                <w:sz w:val="21"/>
+                <w:szCs w:val="21"/>
+              </w:rPr>
+            </w:pPr>
+            <w:r>
+              <w:rPr>
+                <w:sz w:val="21"/>
+                <w:szCs w:val="21"/>
+              </w:rPr>
+              <w:t>varchar</w:t>
+            </w:r>
+          </w:p>
+        </w:tc>
+        <w:tc>
+          <w:tcPr>
+            <w:tcW w:w="1417" w:type="dxa"/>
+          </w:tcPr>
+          <w:p>
+            <w:pPr>
+              <w:jc w:val="left"/>
+              <w:rPr>
+                <w:sz w:val="21"/>
+                <w:szCs w:val="21"/>
+              </w:rPr>
+            </w:pPr>
+            <w:r>
+              <w:rPr>
+                <w:sz w:val="21"/>
+                <w:szCs w:val="21"/>
+              </w:rPr>
+              <w:t>5&lt;</w:t>
+            </w:r>
+            <w:r>
+              <w:rPr>
+                <w:sz w:val="21"/>
+                <w:szCs w:val="21"/>
+              </w:rPr>
+              <w:t>=</w:t>
+            </w:r>
+            <w:r>
+              <w:rPr>
+                <w:sz w:val="21"/>
+                <w:szCs w:val="21"/>
+              </w:rPr>
+              <w:t>;</w:t>
+            </w:r>
+            <w:r>
+              <w:rPr>
+                <w:sz w:val="21"/>
+                <w:szCs w:val="21"/>
+              </w:rPr>
+              <w:t>&lt;=</w:t>
+            </w:r>
+            <w:r>
+              <w:rPr>
+                <w:sz w:val="21"/>
+                <w:szCs w:val="21"/>
+              </w:rPr>
+              <w:t>20</w:t>
+            </w:r>
+          </w:p>
+        </w:tc>
+        <w:tc>
+          <w:tcPr>
+            <w:tcW w:w="2995" w:type="dxa"/>
+          </w:tcPr>
+          <w:p>
+            <w:pPr>
+              <w:jc w:val="left"/>
+              <w:rPr>
+                <w:sz w:val="21"/>
+                <w:szCs w:val="21"/>
+              </w:rPr>
+            </w:pPr>
+          </w:p>
+        </w:tc>
+      </w:tr>
+      <w:tr>
+        <w:trPr>
+          <w:trHeight w:val="499"/>
+        </w:trPr>
+        <w:tc>
+          <w:tcPr>
+            <w:tcW w:w="1267" w:type="dxa"/>
+          </w:tcPr>
+          <w:p>
+            <w:pPr>
+              <w:jc w:val="left"/>
+              <w:rPr>
+                <w:sz w:val="21"/>
+                <w:szCs w:val="21"/>
+              </w:rPr>
+            </w:pPr>
+            <w:proofErr w:type="spellStart"/>
+            <w:r>
+              <w:rPr>
+                <w:sz w:val="21"/>
+                <w:szCs w:val="21"/>
+              </w:rPr>
+              <w:t>up</w:t>
+            </w:r>
+            <w:r>
+              <w:rPr>
+                <w:sz w:val="21"/>
+                <w:szCs w:val="21"/>
+              </w:rPr>
+              <w:t>o</w:t>
+            </w:r>
+            <w:r>
+              <w:rPr>
+                <w:sz w:val="21"/>
+                <w:szCs w:val="21"/>
+              </w:rPr>
+              <w:t>r</w:t>
+            </w:r>
+            <w:r>
+              <w:rPr>
+                <w:sz w:val="21"/>
+                <w:szCs w:val="21"/>
+              </w:rPr>
+              <w:t>trait</w:t>
+            </w:r>
+            <w:proofErr w:type="spellEnd"/>
+          </w:p>
+        </w:tc>
+        <w:tc>
+          <w:tcPr>
+            <w:tcW w:w="1985" w:type="dxa"/>
+          </w:tcPr>
+          <w:p>
+            <w:pPr>
+              <w:jc w:val="left"/>
+              <w:rPr>
+                <w:sz w:val="21"/>
+                <w:szCs w:val="21"/>
+              </w:rPr>
+            </w:pPr>
+            <w:r>
+              <w:rPr>
+                <w:rFonts w:hint="eastAsia"/>
+                <w:sz w:val="21"/>
+                <w:szCs w:val="21"/>
+              </w:rPr>
+              <w:t>用户头像地址</w:t>
+            </w:r>
+          </w:p>
+        </w:tc>
+        <w:tc>
+          <w:tcPr>
+            <w:tcW w:w="1134" w:type="dxa"/>
+          </w:tcPr>
+          <w:p>
+            <w:pPr>
+              <w:jc w:val="left"/>
+              <w:rPr>
+                <w:sz w:val="21"/>
+                <w:szCs w:val="21"/>
+              </w:rPr>
+            </w:pPr>
+            <w:r>
+              <w:rPr>
+                <w:sz w:val="21"/>
+                <w:szCs w:val="21"/>
+              </w:rPr>
+              <w:t>varchar</w:t>
+            </w:r>
+          </w:p>
+        </w:tc>
+        <w:tc>
+          <w:tcPr>
+            <w:tcW w:w="1417" w:type="dxa"/>
+          </w:tcPr>
+          <w:p>
+            <w:pPr>
+              <w:jc w:val="left"/>
+              <w:rPr>
+                <w:sz w:val="21"/>
+                <w:szCs w:val="21"/>
+              </w:rPr>
+            </w:pPr>
+            <w:r>
+              <w:rPr>
+                <w:sz w:val="21"/>
+                <w:szCs w:val="21"/>
+              </w:rPr>
+              <w:t>0&lt;</w:t>
+            </w:r>
+            <w:r>
+              <w:rPr>
+                <w:sz w:val="21"/>
+                <w:szCs w:val="21"/>
+              </w:rPr>
+              <w:t>;&lt;</w:t>
+            </w:r>
+            <w:r>
+              <w:rPr>
+                <w:sz w:val="21"/>
+                <w:szCs w:val="21"/>
+              </w:rPr>
+              <w:t>=</w:t>
+            </w:r>
+            <w:r>
+              <w:rPr>
+                <w:sz w:val="21"/>
+                <w:szCs w:val="21"/>
+              </w:rPr>
+              <w:t>80</w:t>
+            </w:r>
+          </w:p>
+        </w:tc>
+        <w:tc>
+          <w:tcPr>
+            <w:tcW w:w="2995" w:type="dxa"/>
+          </w:tcPr>
+          <w:p>
+            <w:pPr>
+              <w:jc w:val="left"/>
+              <w:rPr>
+                <w:sz w:val="21"/>
+                <w:szCs w:val="21"/>
+              </w:rPr>
+            </w:pPr>
+          </w:p>
+        </w:tc>
+      </w:tr>
+      <w:tr>
+        <w:trPr>
+          <w:trHeight w:val="502"/>
+        </w:trPr>
+        <w:tc>
+          <w:tcPr>
+            <w:tcW w:w="1267" w:type="dxa"/>
+          </w:tcPr>
+          <w:p>
+            <w:pPr>
+              <w:jc w:val="left"/>
+              <w:rPr>
+                <w:sz w:val="21"/>
+                <w:szCs w:val="21"/>
+              </w:rPr>
+            </w:pPr>
+            <w:proofErr w:type="spellStart"/>
+            <w:r>
+              <w:rPr>
+                <w:sz w:val="21"/>
+                <w:szCs w:val="21"/>
+              </w:rPr>
+              <w:t>udetail_id</w:t>
+            </w:r>
+            <w:proofErr w:type="spellEnd"/>
+          </w:p>
+        </w:tc>
+        <w:tc>
+          <w:tcPr>
+            <w:tcW w:w="1985" w:type="dxa"/>
+          </w:tcPr>
+          <w:p>
+            <w:pPr>
+              <w:jc w:val="left"/>
+              <w:rPr>
+                <w:sz w:val="21"/>
+                <w:szCs w:val="21"/>
+              </w:rPr>
+            </w:pPr>
+            <w:r>
+              <w:rPr>
+                <w:rFonts w:hint="eastAsia"/>
+                <w:sz w:val="21"/>
+                <w:szCs w:val="21"/>
+              </w:rPr>
+              <w:t>详细信息ID</w:t>
+            </w:r>
+          </w:p>
+        </w:tc>
+        <w:tc>
+          <w:tcPr>
+            <w:tcW w:w="1134" w:type="dxa"/>
+          </w:tcPr>
+          <w:p>
+            <w:pPr>
+              <w:jc w:val="left"/>
+              <w:rPr>
+                <w:sz w:val="21"/>
+                <w:szCs w:val="21"/>
+              </w:rPr>
+            </w:pPr>
+            <w:proofErr w:type="spellStart"/>
+            <w:r>
+              <w:rPr>
+                <w:sz w:val="21"/>
+                <w:szCs w:val="21"/>
+              </w:rPr>
+              <w:t>bigint</w:t>
+            </w:r>
+            <w:proofErr w:type="spellEnd"/>
+          </w:p>
+        </w:tc>
+        <w:tc>
+          <w:tcPr>
+            <w:tcW w:w="1417" w:type="dxa"/>
+          </w:tcPr>
+          <w:p>
+            <w:pPr>
+              <w:jc w:val="left"/>
+              <w:rPr>
+                <w:sz w:val="21"/>
+                <w:szCs w:val="21"/>
+              </w:rPr>
+            </w:pPr>
+            <w:r>
+              <w:rPr>
+                <w:sz w:val="21"/>
+                <w:szCs w:val="21"/>
+              </w:rPr>
+              <w:t>&gt;10000</w:t>
+            </w:r>
+          </w:p>
+        </w:tc>
+        <w:tc>
+          <w:tcPr>
+            <w:tcW w:w="2995" w:type="dxa"/>
+          </w:tcPr>
+          <w:p>
+            <w:pPr>
+              <w:jc w:val="left"/>
+              <w:rPr>
+                <w:sz w:val="21"/>
+                <w:szCs w:val="21"/>
+              </w:rPr>
+            </w:pPr>
+          </w:p>
+        </w:tc>
+      </w:tr>
+      <w:tr>
+        <w:trPr>
+          <w:trHeight w:val="483"/>
+        </w:trPr>
+        <w:tc>
+          <w:tcPr>
+            <w:tcW w:w="1267" w:type="dxa"/>
+          </w:tcPr>
+          <w:p>
+            <w:pPr>
+              <w:jc w:val="left"/>
+              <w:rPr>
+                <w:sz w:val="21"/>
+                <w:szCs w:val="21"/>
+              </w:rPr>
+            </w:pPr>
+            <w:proofErr w:type="spellStart"/>
+            <w:r>
+              <w:rPr>
+                <w:sz w:val="21"/>
+                <w:szCs w:val="21"/>
+              </w:rPr>
+              <w:t>uintro</w:t>
+            </w:r>
+            <w:proofErr w:type="spellEnd"/>
+          </w:p>
+        </w:tc>
+        <w:tc>
+          <w:tcPr>
+            <w:tcW w:w="1985" w:type="dxa"/>
+          </w:tcPr>
+          <w:p>
+            <w:pPr>
+              <w:jc w:val="left"/>
+              <w:rPr>
+                <w:sz w:val="21"/>
+                <w:szCs w:val="21"/>
+              </w:rPr>
+            </w:pPr>
+            <w:r>
+              <w:rPr>
+                <w:rFonts w:hint="eastAsia"/>
+                <w:sz w:val="21"/>
+                <w:szCs w:val="21"/>
+              </w:rPr>
+              <w:t>用户简介</w:t>
+            </w:r>
+          </w:p>
+        </w:tc>
+        <w:tc>
+          <w:tcPr>
+            <w:tcW w:w="1134" w:type="dxa"/>
+          </w:tcPr>
+          <w:p>
+            <w:pPr>
+              <w:jc w:val="left"/>
+              <w:rPr>
+                <w:sz w:val="21"/>
+                <w:szCs w:val="21"/>
+              </w:rPr>
+            </w:pPr>
+            <w:r>
+              <w:rPr>
+                <w:sz w:val="21"/>
+                <w:szCs w:val="21"/>
+              </w:rPr>
+              <w:t>varchar</w:t>
+            </w:r>
+          </w:p>
+        </w:tc>
+        <w:tc>
+          <w:tcPr>
+            <w:tcW w:w="1417" w:type="dxa"/>
+          </w:tcPr>
+          <w:p>
+            <w:pPr>
+              <w:jc w:val="left"/>
+              <w:rPr>
+                <w:sz w:val="21"/>
+                <w:szCs w:val="21"/>
+              </w:rPr>
+            </w:pPr>
+            <w:r>
+              <w:rPr>
+                <w:sz w:val="21"/>
+                <w:szCs w:val="21"/>
+              </w:rPr>
+              <w:t>10</w:t>
+            </w:r>
+            <w:r>
+              <w:rPr>
+                <w:sz w:val="21"/>
+                <w:szCs w:val="21"/>
+              </w:rPr>
+              <w:t>&lt;=;&lt;=</w:t>
+            </w:r>
+            <w:r>
+              <w:rPr>
+                <w:sz w:val="21"/>
+                <w:szCs w:val="21"/>
+              </w:rPr>
+              <w:t>30</w:t>
+            </w:r>
+          </w:p>
+        </w:tc>
+        <w:tc>
+          <w:tcPr>
+            <w:tcW w:w="2995" w:type="dxa"/>
+          </w:tcPr>
+          <w:p>
+            <w:pPr>
+              <w:jc w:val="left"/>
+              <w:rPr>
+                <w:sz w:val="21"/>
+                <w:szCs w:val="21"/>
+              </w:rPr>
+            </w:pPr>
+          </w:p>
+        </w:tc>
+      </w:tr>
+      <w:tr>
+        <w:trPr>
+          <w:trHeight w:val="414"/>
+        </w:trPr>
+        <w:tc>
+          <w:tcPr>
+            <w:tcW w:w="1267" w:type="dxa"/>
+          </w:tcPr>
+          <w:p>
+            <w:pPr>
+              <w:jc w:val="left"/>
+              <w:rPr>
+                <w:sz w:val="21"/>
+                <w:szCs w:val="21"/>
+              </w:rPr>
+            </w:pPr>
+            <w:proofErr w:type="spellStart"/>
+            <w:r>
+              <w:rPr>
+                <w:sz w:val="21"/>
+                <w:szCs w:val="21"/>
+              </w:rPr>
+              <w:t>utype</w:t>
+            </w:r>
+            <w:proofErr w:type="spellEnd"/>
+          </w:p>
+        </w:tc>
+        <w:tc>
+          <w:tcPr>
+            <w:tcW w:w="1985" w:type="dxa"/>
+          </w:tcPr>
+          <w:p>
+            <w:pPr>
+              <w:jc w:val="left"/>
+              <w:rPr>
+                <w:sz w:val="21"/>
+                <w:szCs w:val="21"/>
+              </w:rPr>
+            </w:pPr>
+            <w:r>
+              <w:rPr>
+                <w:rFonts w:hint="eastAsia"/>
+                <w:sz w:val="21"/>
+                <w:szCs w:val="21"/>
+              </w:rPr>
+              <w:t>用户类型</w:t>
+            </w:r>
+          </w:p>
+        </w:tc>
+        <w:tc>
+          <w:tcPr>
+            <w:tcW w:w="1134" w:type="dxa"/>
+          </w:tcPr>
+          <w:p>
+            <w:pPr>
+              <w:jc w:val="left"/>
+              <w:rPr>
+                <w:sz w:val="21"/>
+                <w:szCs w:val="21"/>
+              </w:rPr>
+            </w:pPr>
+            <w:proofErr w:type="spellStart"/>
+            <w:r>
+              <w:rPr>
+                <w:sz w:val="21"/>
+                <w:szCs w:val="21"/>
+              </w:rPr>
+              <w:t>tinyint</w:t>
+            </w:r>
+            <w:proofErr w:type="spellEnd"/>
+          </w:p>
+        </w:tc>
+        <w:tc>
+          <w:tcPr>
+            <w:tcW w:w="1417" w:type="dxa"/>
+          </w:tcPr>
+          <w:p>
+            <w:pPr>
+              <w:jc w:val="left"/>
+              <w:rPr>
+                <w:sz w:val="21"/>
+                <w:szCs w:val="21"/>
+              </w:rPr>
+            </w:pPr>
+            <w:r>
+              <w:rPr>
+                <w:sz w:val="21"/>
+                <w:szCs w:val="21"/>
+              </w:rPr>
+              <w:t>1,2,3</w:t>
+            </w:r>
+          </w:p>
+        </w:tc>
+        <w:tc>
+          <w:tcPr>
+            <w:tcW w:w="2995" w:type="dxa"/>
+          </w:tcPr>
+          <w:p>
+            <w:pPr>
+              <w:jc w:val="left"/>
+              <w:rPr>
+                <w:sz w:val="21"/>
+                <w:szCs w:val="21"/>
+              </w:rPr>
+            </w:pPr>
+            <w:r>
+              <w:rPr>
+                <w:rFonts w:hint="eastAsia"/>
+                <w:sz w:val="21"/>
+                <w:szCs w:val="21"/>
+              </w:rPr>
+              <w:t xml:space="preserve">1:登录用户 </w:t>
+            </w:r>
+            <w:r>
+              <w:rPr>
+                <w:sz w:val="21"/>
+                <w:szCs w:val="21"/>
+              </w:rPr>
+              <w:t>;</w:t>
+            </w:r>
+            <w:r>
+              <w:rPr>
+                <w:rFonts w:hint="eastAsia"/>
+                <w:sz w:val="21"/>
+                <w:szCs w:val="21"/>
+              </w:rPr>
+              <w:t xml:space="preserve"> </w:t>
+            </w:r>
+            <w:r>
+              <w:rPr>
+                <w:sz w:val="21"/>
+                <w:szCs w:val="21"/>
+              </w:rPr>
+              <w:t>2:</w:t>
+            </w:r>
+            <w:r>
+              <w:rPr>
+                <w:rFonts w:hint="eastAsia"/>
+                <w:sz w:val="21"/>
+                <w:szCs w:val="21"/>
+              </w:rPr>
+              <w:t xml:space="preserve">会员 </w:t>
+            </w:r>
+            <w:r>
+              <w:rPr>
+                <w:sz w:val="21"/>
+                <w:szCs w:val="21"/>
+              </w:rPr>
+              <w:t>;</w:t>
+            </w:r>
+            <w:r>
+              <w:rPr>
+                <w:rFonts w:hint="eastAsia"/>
+                <w:sz w:val="21"/>
+                <w:szCs w:val="21"/>
+              </w:rPr>
+              <w:t xml:space="preserve"> </w:t>
+            </w:r>
+            <w:r>
+              <w:rPr>
+                <w:sz w:val="21"/>
+                <w:szCs w:val="21"/>
+              </w:rPr>
+              <w:t>3:</w:t>
+            </w:r>
+            <w:r>
+              <w:rPr>
+                <w:rFonts w:hint="eastAsia"/>
+                <w:sz w:val="21"/>
+                <w:szCs w:val="21"/>
+              </w:rPr>
+              <w:t>游客</w:t>
+            </w:r>
+            <w:r>
+              <w:rPr>
+                <w:rFonts w:hint="eastAsia"/>
+                <w:sz w:val="21"/>
+                <w:szCs w:val="21"/>
+              </w:rPr>
+              <w:t xml:space="preserve"> </w:t>
+            </w:r>
+          </w:p>
+        </w:tc>
+      </w:tr>
+      <w:tr>
+        <w:trPr>
+          <w:trHeight w:val="432"/>
+        </w:trPr>
+        <w:tc>
+          <w:tcPr>
+            <w:tcW w:w="1267" w:type="dxa"/>
+          </w:tcPr>
+          <w:p>
+            <w:pPr>
+              <w:jc w:val="left"/>
+              <w:rPr>
+                <w:sz w:val="21"/>
+                <w:szCs w:val="21"/>
+              </w:rPr>
+            </w:pPr>
+            <w:proofErr w:type="spellStart"/>
+            <w:r>
+              <w:rPr>
+                <w:sz w:val="21"/>
+                <w:szCs w:val="21"/>
+              </w:rPr>
+              <w:t>pwd</w:t>
+            </w:r>
+            <w:proofErr w:type="spellEnd"/>
+          </w:p>
+        </w:tc>
+        <w:tc>
+          <w:tcPr>
+            <w:tcW w:w="1985" w:type="dxa"/>
+          </w:tcPr>
+          <w:p>
+            <w:pPr>
+              <w:jc w:val="left"/>
+              <w:rPr>
+                <w:sz w:val="21"/>
+                <w:szCs w:val="21"/>
+              </w:rPr>
+            </w:pPr>
+            <w:r>
+              <w:rPr>
+                <w:rFonts w:hint="eastAsia"/>
+                <w:sz w:val="21"/>
+                <w:szCs w:val="21"/>
+              </w:rPr>
+              <w:t>用户登录密码</w:t>
+            </w:r>
+          </w:p>
+        </w:tc>
+        <w:tc>
+          <w:tcPr>
+            <w:tcW w:w="1134" w:type="dxa"/>
+          </w:tcPr>
+          <w:p>
+            <w:pPr>
+              <w:jc w:val="left"/>
+              <w:rPr>
+                <w:sz w:val="21"/>
+                <w:szCs w:val="21"/>
+              </w:rPr>
+            </w:pPr>
+            <w:r>
+              <w:rPr>
+                <w:sz w:val="21"/>
+                <w:szCs w:val="21"/>
+              </w:rPr>
+              <w:t>varchar</w:t>
+            </w:r>
+          </w:p>
+        </w:tc>
+        <w:tc>
+          <w:tcPr>
+            <w:tcW w:w="1417" w:type="dxa"/>
+          </w:tcPr>
+          <w:p>
+            <w:pPr>
+              <w:jc w:val="left"/>
+              <w:rPr>
+                <w:sz w:val="21"/>
+                <w:szCs w:val="21"/>
+              </w:rPr>
+            </w:pPr>
+            <w:r>
+              <w:rPr>
+                <w:sz w:val="21"/>
+                <w:szCs w:val="21"/>
+              </w:rPr>
+              <w:t>6&lt;=;&lt;=18</w:t>
+            </w:r>
+          </w:p>
+        </w:tc>
+        <w:tc>
+          <w:tcPr>
+            <w:tcW w:w="2995" w:type="dxa"/>
+          </w:tcPr>
+          <w:p>
+            <w:pPr>
+              <w:jc w:val="left"/>
+              <w:rPr>
+                <w:sz w:val="21"/>
+                <w:szCs w:val="21"/>
+              </w:rPr>
+            </w:pPr>
+            <w:r>
+              <w:rPr>
+                <w:rFonts w:hint="eastAsia"/>
+                <w:sz w:val="21"/>
+                <w:szCs w:val="21"/>
+              </w:rPr>
+              <w:t>不能为纯数字</w:t>
+            </w:r>
+          </w:p>
+        </w:tc>
+      </w:tr>
+      <w:tr>
+        <w:trPr>
+          <w:trHeight w:val="432"/>
+        </w:trPr>
+        <w:tc>
+          <w:tcPr>
+            <w:tcW w:w="1267" w:type="dxa"/>
+          </w:tcPr>
+          <w:p>
+            <w:pPr>
+              <w:jc w:val="left"/>
+              <w:rPr>
+                <w:sz w:val="21"/>
+                <w:szCs w:val="21"/>
+              </w:rPr>
+            </w:pPr>
+            <w:r>
+              <w:rPr>
+                <w:sz w:val="21"/>
+                <w:szCs w:val="21"/>
+              </w:rPr>
+              <w:t>mac</w:t>
+            </w:r>
+          </w:p>
+        </w:tc>
+        <w:tc>
+          <w:tcPr>
+            <w:tcW w:w="1985" w:type="dxa"/>
+          </w:tcPr>
+          <w:p>
+            <w:pPr>
+              <w:jc w:val="left"/>
+              <w:rPr>
+                <w:rFonts w:hint="eastAsia"/>
+                <w:sz w:val="21"/>
+                <w:szCs w:val="21"/>
+              </w:rPr>
+            </w:pPr>
+            <w:r>
+              <w:rPr>
+                <w:rFonts w:hint="eastAsia"/>
+                <w:sz w:val="21"/>
+                <w:szCs w:val="21"/>
+              </w:rPr>
+              <w:t>用户设备mac地址</w:t>
+            </w:r>
+          </w:p>
+        </w:tc>
+        <w:tc>
+          <w:tcPr>
+            <w:tcW w:w="1134" w:type="dxa"/>
+          </w:tcPr>
+          <w:p>
+            <w:pPr>
+              <w:jc w:val="left"/>
+              <w:rPr>
+                <w:rFonts w:hint="eastAsia"/>
+                <w:sz w:val="21"/>
+                <w:szCs w:val="21"/>
+              </w:rPr>
+            </w:pPr>
+            <w:r>
+              <w:rPr>
+                <w:sz w:val="21"/>
+                <w:szCs w:val="21"/>
+              </w:rPr>
+              <w:t>varchar</w:t>
+            </w:r>
+          </w:p>
+        </w:tc>
+        <w:tc>
+          <w:tcPr>
+            <w:tcW w:w="1417" w:type="dxa"/>
+          </w:tcPr>
+          <w:p>
+            <w:pPr>
+              <w:jc w:val="left"/>
+              <w:rPr>
+                <w:rFonts w:hint="eastAsia"/>
+                <w:sz w:val="21"/>
+                <w:szCs w:val="21"/>
+              </w:rPr>
+            </w:pPr>
+            <w:r>
+              <w:rPr>
+                <w:rFonts w:hint="eastAsia"/>
+                <w:sz w:val="21"/>
+                <w:szCs w:val="21"/>
+              </w:rPr>
+              <w:t>48</w:t>
+            </w:r>
+          </w:p>
+        </w:tc>
+        <w:tc>
+          <w:tcPr>
+            <w:tcW w:w="2995" w:type="dxa"/>
+          </w:tcPr>
+          <w:p>
+            <w:pPr>
+              <w:jc w:val="left"/>
+              <w:rPr>
+                <w:sz w:val="21"/>
+                <w:szCs w:val="21"/>
+              </w:rPr>
+            </w:pPr>
+            <w:r>
+              <w:rPr>
+                <w:rFonts w:hint="eastAsia"/>
+                <w:sz w:val="21"/>
+                <w:szCs w:val="21"/>
+              </w:rPr>
+              <w:t>用来标记用户。</w:t>
+            </w:r>
+          </w:p>
+        </w:tc>
+      </w:tr>
+      <w:tr>
+        <w:trPr>
+          <w:trHeight w:val="400"/>
+        </w:trPr>
+        <w:tc>
+          <w:tcPr>
+            <w:tcW w:w="1267" w:type="dxa"/>
+          </w:tcPr>
+          <w:p>
+            <w:pPr>
+              <w:jc w:val="left"/>
+              <w:rPr>
+                <w:sz w:val="21"/>
+                <w:szCs w:val="21"/>
+              </w:rPr>
+            </w:pPr>
+            <w:proofErr w:type="spellStart"/>
+            <w:r>
+              <w:rPr>
+                <w:sz w:val="21"/>
+                <w:szCs w:val="21"/>
+              </w:rPr>
+              <w:t>a</w:t>
+            </w:r>
+            <w:r>
+              <w:rPr>
+                <w:sz w:val="21"/>
+                <w:szCs w:val="21"/>
+              </w:rPr>
+              <w:t>type</w:t>
+            </w:r>
+            <w:proofErr w:type="spellEnd"/>
+          </w:p>
+        </w:tc>
+        <w:tc>
+          <w:tcPr>
+            <w:tcW w:w="1985" w:type="dxa"/>
+          </w:tcPr>
+          <w:p>
+            <w:pPr>
+              <w:jc w:val="left"/>
+              <w:rPr>
+                <w:rFonts w:hint="eastAsia"/>
+                <w:sz w:val="21"/>
+                <w:szCs w:val="21"/>
+              </w:rPr>
+            </w:pPr>
+            <w:r>
+              <w:rPr>
+                <w:rFonts w:hint="eastAsia"/>
+                <w:sz w:val="21"/>
+                <w:szCs w:val="21"/>
+              </w:rPr>
+              <w:t>账户类型</w:t>
+            </w:r>
+          </w:p>
+        </w:tc>
+        <w:tc>
+          <w:tcPr>
+            <w:tcW w:w="1134" w:type="dxa"/>
+          </w:tcPr>
+          <w:p>
+            <w:pPr>
+              <w:jc w:val="left"/>
+              <w:rPr>
+                <w:sz w:val="21"/>
+                <w:szCs w:val="21"/>
+              </w:rPr>
+            </w:pPr>
+            <w:proofErr w:type="spellStart"/>
+            <w:r>
+              <w:rPr>
+                <w:sz w:val="21"/>
+                <w:szCs w:val="21"/>
+              </w:rPr>
+              <w:t>tinyint</w:t>
+            </w:r>
+            <w:proofErr w:type="spellEnd"/>
+          </w:p>
+        </w:tc>
+        <w:tc>
+          <w:tcPr>
+            <w:tcW w:w="1417" w:type="dxa"/>
+          </w:tcPr>
+          <w:p>
+            <w:pPr>
+              <w:jc w:val="left"/>
+              <w:rPr>
+                <w:sz w:val="21"/>
+                <w:szCs w:val="21"/>
+              </w:rPr>
+            </w:pPr>
+            <w:r>
+              <w:rPr>
+                <w:sz w:val="21"/>
+                <w:szCs w:val="21"/>
+              </w:rPr>
+              <w:t>1,2,3</w:t>
+            </w:r>
+          </w:p>
+        </w:tc>
+        <w:tc>
+          <w:tcPr>
+            <w:tcW w:w="2995" w:type="dxa"/>
+          </w:tcPr>
+          <w:p>
+            <w:pPr>
+              <w:jc w:val="left"/>
+              <w:rPr>
+                <w:rFonts w:hint="eastAsia"/>
+                <w:sz w:val="21"/>
+                <w:szCs w:val="21"/>
+              </w:rPr>
+            </w:pPr>
+            <w:r>
+              <w:rPr>
+                <w:sz w:val="21"/>
+                <w:szCs w:val="21"/>
+              </w:rPr>
+              <w:t>1:</w:t>
+            </w:r>
+            <w:r>
+              <w:rPr>
+                <w:rFonts w:hint="eastAsia"/>
+                <w:sz w:val="21"/>
+                <w:szCs w:val="21"/>
+              </w:rPr>
+              <w:t>昵称；2:手机号；3:邮箱</w:t>
+            </w:r>
+          </w:p>
+        </w:tc>
+      </w:tr>
+      <w:tr>
+        <w:trPr>
+          <w:trHeight w:val="400"/>
+        </w:trPr>
+        <w:tc>
+          <w:tcPr>
+            <w:tcW w:w="1267" w:type="dxa"/>
+          </w:tcPr>
+          <w:p>
+            <w:pPr>
+              <w:jc w:val="left"/>
+              <w:rPr>
+                <w:sz w:val="21"/>
+                <w:szCs w:val="21"/>
+              </w:rPr>
+            </w:pPr>
+            <w:proofErr w:type="spellStart"/>
+            <w:r>
+              <w:rPr>
+                <w:sz w:val="21"/>
+                <w:szCs w:val="21"/>
+              </w:rPr>
+              <w:t>acount</w:t>
+            </w:r>
+            <w:proofErr w:type="spellEnd"/>
+          </w:p>
+        </w:tc>
+        <w:tc>
+          <w:tcPr>
+            <w:tcW w:w="1985" w:type="dxa"/>
+          </w:tcPr>
+          <w:p>
+            <w:pPr>
+              <w:jc w:val="left"/>
+              <w:rPr>
+                <w:rFonts w:hint="eastAsia"/>
+                <w:sz w:val="21"/>
+                <w:szCs w:val="21"/>
+              </w:rPr>
+            </w:pPr>
+            <w:r>
+              <w:rPr>
+                <w:rFonts w:hint="eastAsia"/>
+                <w:sz w:val="21"/>
+                <w:szCs w:val="21"/>
+              </w:rPr>
+              <w:t>账号</w:t>
+            </w:r>
+          </w:p>
+        </w:tc>
+        <w:tc>
+          <w:tcPr>
+            <w:tcW w:w="1134" w:type="dxa"/>
+          </w:tcPr>
+          <w:p>
+            <w:pPr>
+              <w:jc w:val="left"/>
+              <w:rPr>
+                <w:sz w:val="21"/>
+                <w:szCs w:val="21"/>
+              </w:rPr>
+            </w:pPr>
+            <w:r>
+              <w:rPr>
+                <w:sz w:val="21"/>
+                <w:szCs w:val="21"/>
+              </w:rPr>
+              <w:t>varchar</w:t>
+            </w:r>
+          </w:p>
+        </w:tc>
+        <w:tc>
+          <w:tcPr>
+            <w:tcW w:w="1417" w:type="dxa"/>
+          </w:tcPr>
+          <w:p>
+            <w:pPr>
+              <w:jc w:val="left"/>
+              <w:rPr>
+                <w:sz w:val="21"/>
+                <w:szCs w:val="21"/>
+              </w:rPr>
+            </w:pPr>
+            <w:r>
+              <w:rPr>
+                <w:sz w:val="21"/>
+                <w:szCs w:val="21"/>
+              </w:rPr>
+              <w:t>5&lt;=;&lt;=20</w:t>
+            </w:r>
+          </w:p>
+        </w:tc>
+        <w:tc>
+          <w:tcPr>
+            <w:tcW w:w="2995" w:type="dxa"/>
+          </w:tcPr>
+          <w:p>
+            <w:pPr>
+              <w:jc w:val="left"/>
+              <w:rPr>
+                <w:sz w:val="21"/>
+                <w:szCs w:val="21"/>
+              </w:rPr>
+            </w:pPr>
+          </w:p>
+        </w:tc>
+      </w:tr>
+    </w:tbl>
+    <w:p>
+      <w:pPr>
+        <w:ind w:left="720"/>
+        <w:jc w:val="left"/>
+      </w:pPr>
+    </w:p>
+    <w:p>
+      <w:pPr>
+        <w:ind w:left="720"/>
+        <w:jc w:val="left"/>
+      </w:pPr>
+    </w:p>
+    <w:p>
+      <w:pPr>
+        <w:ind w:left="720"/>
+        <w:jc w:val="left"/>
+      </w:pPr>
+    </w:p>
+    <w:p>
+      <w:pPr>
+        <w:ind w:left="720"/>
+        <w:jc w:val="left"/>
+      </w:pPr>
+    </w:p>
+    <w:p>
+      <w:pPr>
+        <w:ind w:left="720"/>
+        <w:jc w:val="left"/>
+      </w:pPr>
+    </w:p>
+    <w:p>
+      <w:pPr>
+        <w:ind w:left="720"/>
+        <w:jc w:val="left"/>
+      </w:pPr>
+    </w:p>
+    <w:p>
+      <w:pPr>
         <w:ind w:left="720"/>
         <w:jc w:val="left"/>
       </w:pPr>
@@ -338,14 +1873,779 @@
       <w:pPr>
         <w:pStyle w:val="a3"/>
         <w:numPr>
+          <w:ilvl w:val="2"/>
+          <w:numId w:val="1"/>
+        </w:numPr>
+        <w:ind w:firstLineChars="0"/>
+        <w:jc w:val="left"/>
+        <w:rPr>
+          <w:rFonts w:hint="eastAsia"/>
+        </w:rPr>
+      </w:pPr>
+      <w:r>
+        <w:rPr>
+          <w:rFonts w:hint="eastAsia"/>
+        </w:rPr>
+        <w:t>数据表设计：</w:t>
+      </w:r>
+    </w:p>
+    <w:p>
+      <w:pPr>
+        <w:pStyle w:val="a3"/>
+        <w:ind w:left="1440" w:firstLineChars="0" w:firstLine="0"/>
+        <w:jc w:val="left"/>
+      </w:pPr>
+    </w:p>
+    <w:tbl>
+      <w:tblPr>
+        <w:tblStyle w:val="a4"/>
+        <w:tblW w:w="0" w:type="auto"/>
+        <w:tblLook w:val="04A0" w:firstRow="1" w:lastRow="0" w:firstColumn="1" w:lastColumn="0" w:noHBand="0" w:noVBand="1"/>
+      </w:tblPr>
+      <w:tblGrid>
+        <w:gridCol w:w="1313"/>
+        <w:gridCol w:w="1558"/>
+        <w:gridCol w:w="1226"/>
+        <w:gridCol w:w="1487"/>
+        <w:gridCol w:w="2706"/>
+      </w:tblGrid>
+      <w:tr>
+        <w:tc>
+          <w:tcPr>
+            <w:tcW w:w="1313" w:type="dxa"/>
+          </w:tcPr>
+          <w:p>
+            <w:pPr>
+              <w:jc w:val="left"/>
+            </w:pPr>
+            <w:r>
+              <w:rPr>
+                <w:rFonts w:hint="eastAsia"/>
+                <w:b/>
+                <w:sz w:val="21"/>
+                <w:szCs w:val="21"/>
+              </w:rPr>
+              <w:t>字段名称</w:t>
+            </w:r>
+          </w:p>
+        </w:tc>
+        <w:tc>
+          <w:tcPr>
+            <w:tcW w:w="1559" w:type="dxa"/>
+          </w:tcPr>
+          <w:p>
+            <w:pPr>
+              <w:jc w:val="left"/>
+            </w:pPr>
+            <w:r>
+              <w:rPr>
+                <w:rFonts w:hint="eastAsia"/>
+                <w:b/>
+                <w:sz w:val="21"/>
+                <w:szCs w:val="21"/>
+              </w:rPr>
+              <w:t>字段说明</w:t>
+            </w:r>
+          </w:p>
+        </w:tc>
+        <w:tc>
+          <w:tcPr>
+            <w:tcW w:w="1226" w:type="dxa"/>
+          </w:tcPr>
+          <w:p>
+            <w:pPr>
+              <w:jc w:val="left"/>
+            </w:pPr>
+            <w:r>
+              <w:rPr>
+                <w:rFonts w:hint="eastAsia"/>
+                <w:b/>
+                <w:sz w:val="21"/>
+                <w:szCs w:val="21"/>
+              </w:rPr>
+              <w:t>字段类型</w:t>
+            </w:r>
+          </w:p>
+        </w:tc>
+        <w:tc>
+          <w:tcPr>
+            <w:tcW w:w="1485" w:type="dxa"/>
+          </w:tcPr>
+          <w:p>
+            <w:pPr>
+              <w:jc w:val="left"/>
+            </w:pPr>
+            <w:r>
+              <w:rPr>
+                <w:rFonts w:hint="eastAsia"/>
+                <w:b/>
+                <w:sz w:val="21"/>
+                <w:szCs w:val="21"/>
+              </w:rPr>
+              <w:t>边界条件</w:t>
+            </w:r>
+          </w:p>
+        </w:tc>
+        <w:tc>
+          <w:tcPr>
+            <w:tcW w:w="2707" w:type="dxa"/>
+          </w:tcPr>
+          <w:p>
+            <w:pPr>
+              <w:jc w:val="left"/>
+            </w:pPr>
+            <w:r>
+              <w:rPr>
+                <w:rFonts w:hint="eastAsia"/>
+                <w:b/>
+                <w:sz w:val="21"/>
+                <w:szCs w:val="21"/>
+              </w:rPr>
+              <w:t>附加说明</w:t>
+            </w:r>
+          </w:p>
+        </w:tc>
+      </w:tr>
+      <w:tr>
+        <w:tc>
+          <w:tcPr>
+            <w:tcW w:w="1313" w:type="dxa"/>
+          </w:tcPr>
+          <w:p>
+            <w:pPr>
+              <w:jc w:val="left"/>
+              <w:rPr>
+                <w:sz w:val="21"/>
+                <w:szCs w:val="21"/>
+              </w:rPr>
+            </w:pPr>
+            <w:r>
+              <w:rPr>
+                <w:sz w:val="21"/>
+                <w:szCs w:val="21"/>
+              </w:rPr>
+              <w:t>did</w:t>
+            </w:r>
+          </w:p>
+        </w:tc>
+        <w:tc>
+          <w:tcPr>
+            <w:tcW w:w="1559" w:type="dxa"/>
+          </w:tcPr>
+          <w:p>
+            <w:pPr>
+              <w:jc w:val="left"/>
+              <w:rPr>
+                <w:rFonts w:hint="eastAsia"/>
+                <w:sz w:val="21"/>
+                <w:szCs w:val="21"/>
+              </w:rPr>
+            </w:pPr>
+            <w:r>
+              <w:rPr>
+                <w:rFonts w:hint="eastAsia"/>
+                <w:sz w:val="21"/>
+                <w:szCs w:val="21"/>
+              </w:rPr>
+              <w:t>详细信息ID</w:t>
+            </w:r>
+          </w:p>
+        </w:tc>
+        <w:tc>
+          <w:tcPr>
+            <w:tcW w:w="1226" w:type="dxa"/>
+          </w:tcPr>
+          <w:p>
+            <w:pPr>
+              <w:jc w:val="left"/>
+              <w:rPr>
+                <w:rFonts w:hint="eastAsia"/>
+                <w:sz w:val="21"/>
+                <w:szCs w:val="21"/>
+              </w:rPr>
+            </w:pPr>
+            <w:proofErr w:type="spellStart"/>
+            <w:r>
+              <w:rPr>
+                <w:sz w:val="21"/>
+                <w:szCs w:val="21"/>
+              </w:rPr>
+              <w:t>bigint</w:t>
+            </w:r>
+            <w:proofErr w:type="spellEnd"/>
+          </w:p>
+        </w:tc>
+        <w:tc>
+          <w:tcPr>
+            <w:tcW w:w="1485" w:type="dxa"/>
+          </w:tcPr>
+          <w:p>
+            <w:pPr>
+              <w:jc w:val="left"/>
+              <w:rPr>
+                <w:sz w:val="21"/>
+                <w:szCs w:val="21"/>
+              </w:rPr>
+            </w:pPr>
+          </w:p>
+        </w:tc>
+        <w:tc>
+          <w:tcPr>
+            <w:tcW w:w="2707" w:type="dxa"/>
+          </w:tcPr>
+          <w:p>
+            <w:pPr>
+              <w:jc w:val="left"/>
+              <w:rPr>
+                <w:sz w:val="21"/>
+                <w:szCs w:val="21"/>
+              </w:rPr>
+            </w:pPr>
+          </w:p>
+        </w:tc>
+      </w:tr>
+      <w:tr>
+        <w:tc>
+          <w:tcPr>
+            <w:tcW w:w="1313" w:type="dxa"/>
+          </w:tcPr>
+          <w:p>
+            <w:pPr>
+              <w:jc w:val="left"/>
+              <w:rPr>
+                <w:rFonts w:hint="eastAsia"/>
+                <w:sz w:val="21"/>
+                <w:szCs w:val="21"/>
+              </w:rPr>
+            </w:pPr>
+            <w:r>
+              <w:rPr>
+                <w:sz w:val="21"/>
+                <w:szCs w:val="21"/>
+              </w:rPr>
+              <w:t>mo</w:t>
+            </w:r>
+            <w:r>
+              <w:rPr>
+                <w:rFonts w:hint="eastAsia"/>
+                <w:sz w:val="21"/>
+                <w:szCs w:val="21"/>
+              </w:rPr>
+              <w:t>bi</w:t>
+            </w:r>
+            <w:r>
+              <w:rPr>
+                <w:sz w:val="21"/>
+                <w:szCs w:val="21"/>
+              </w:rPr>
+              <w:t>l</w:t>
+            </w:r>
+            <w:bookmarkStart w:id="0" w:name="_GoBack"/>
+            <w:bookmarkEnd w:id="0"/>
+            <w:r>
+              <w:rPr>
+                <w:rFonts w:hint="eastAsia"/>
+                <w:sz w:val="21"/>
+                <w:szCs w:val="21"/>
+              </w:rPr>
+              <w:t>e</w:t>
+            </w:r>
+          </w:p>
+        </w:tc>
+        <w:tc>
+          <w:tcPr>
+            <w:tcW w:w="1559" w:type="dxa"/>
+          </w:tcPr>
+          <w:p>
+            <w:pPr>
+              <w:jc w:val="left"/>
+              <w:rPr>
+                <w:rFonts w:hint="eastAsia"/>
+                <w:sz w:val="21"/>
+                <w:szCs w:val="21"/>
+              </w:rPr>
+            </w:pPr>
+            <w:r>
+              <w:rPr>
+                <w:rFonts w:hint="eastAsia"/>
+                <w:sz w:val="21"/>
+                <w:szCs w:val="21"/>
+              </w:rPr>
+              <w:t>手机号码</w:t>
+            </w:r>
+          </w:p>
+        </w:tc>
+        <w:tc>
+          <w:tcPr>
+            <w:tcW w:w="1226" w:type="dxa"/>
+          </w:tcPr>
+          <w:p>
+            <w:pPr>
+              <w:jc w:val="left"/>
+              <w:rPr>
+                <w:sz w:val="21"/>
+                <w:szCs w:val="21"/>
+              </w:rPr>
+            </w:pPr>
+            <w:r>
+              <w:rPr>
+                <w:sz w:val="21"/>
+                <w:szCs w:val="21"/>
+              </w:rPr>
+              <w:t>varchar</w:t>
+            </w:r>
+          </w:p>
+        </w:tc>
+        <w:tc>
+          <w:tcPr>
+            <w:tcW w:w="1485" w:type="dxa"/>
+          </w:tcPr>
+          <w:p>
+            <w:pPr>
+              <w:jc w:val="left"/>
+              <w:rPr>
+                <w:sz w:val="21"/>
+                <w:szCs w:val="21"/>
+              </w:rPr>
+            </w:pPr>
+            <w:r>
+              <w:rPr>
+                <w:sz w:val="21"/>
+                <w:szCs w:val="21"/>
+              </w:rPr>
+              <w:t>11</w:t>
+            </w:r>
+          </w:p>
+        </w:tc>
+        <w:tc>
+          <w:tcPr>
+            <w:tcW w:w="2707" w:type="dxa"/>
+          </w:tcPr>
+          <w:p>
+            <w:pPr>
+              <w:jc w:val="left"/>
+              <w:rPr>
+                <w:sz w:val="21"/>
+                <w:szCs w:val="21"/>
+              </w:rPr>
+            </w:pPr>
+          </w:p>
+        </w:tc>
+      </w:tr>
+      <w:tr>
+        <w:trPr>
+          <w:trHeight w:val="437"/>
+        </w:trPr>
+        <w:tc>
+          <w:tcPr>
+            <w:tcW w:w="1313" w:type="dxa"/>
+          </w:tcPr>
+          <w:p>
+            <w:pPr>
+              <w:jc w:val="left"/>
+              <w:rPr>
+                <w:sz w:val="21"/>
+                <w:szCs w:val="21"/>
+              </w:rPr>
+            </w:pPr>
+            <w:r>
+              <w:rPr>
+                <w:sz w:val="21"/>
+                <w:szCs w:val="21"/>
+              </w:rPr>
+              <w:t>email</w:t>
+            </w:r>
+          </w:p>
+        </w:tc>
+        <w:tc>
+          <w:tcPr>
+            <w:tcW w:w="1559" w:type="dxa"/>
+          </w:tcPr>
+          <w:p>
+            <w:pPr>
+              <w:jc w:val="left"/>
+              <w:rPr>
+                <w:rFonts w:hint="eastAsia"/>
+                <w:sz w:val="21"/>
+                <w:szCs w:val="21"/>
+              </w:rPr>
+            </w:pPr>
+            <w:r>
+              <w:rPr>
+                <w:rFonts w:hint="eastAsia"/>
+                <w:sz w:val="21"/>
+                <w:szCs w:val="21"/>
+              </w:rPr>
+              <w:t>电子邮箱</w:t>
+            </w:r>
+          </w:p>
+        </w:tc>
+        <w:tc>
+          <w:tcPr>
+            <w:tcW w:w="1226" w:type="dxa"/>
+          </w:tcPr>
+          <w:p>
+            <w:pPr>
+              <w:jc w:val="left"/>
+              <w:rPr>
+                <w:rFonts w:hint="eastAsia"/>
+                <w:sz w:val="21"/>
+                <w:szCs w:val="21"/>
+              </w:rPr>
+            </w:pPr>
+            <w:r>
+              <w:rPr>
+                <w:rFonts w:hint="eastAsia"/>
+                <w:sz w:val="21"/>
+                <w:szCs w:val="21"/>
+              </w:rPr>
+              <w:t>varchar</w:t>
+            </w:r>
+          </w:p>
+        </w:tc>
+        <w:tc>
+          <w:tcPr>
+            <w:tcW w:w="1485" w:type="dxa"/>
+          </w:tcPr>
+          <w:p>
+            <w:pPr>
+              <w:jc w:val="left"/>
+              <w:rPr>
+                <w:sz w:val="21"/>
+                <w:szCs w:val="21"/>
+              </w:rPr>
+            </w:pPr>
+            <w:r>
+              <w:rPr>
+                <w:sz w:val="21"/>
+                <w:szCs w:val="21"/>
+              </w:rPr>
+              <w:t>10&lt;=;&lt;=30</w:t>
+            </w:r>
+          </w:p>
+        </w:tc>
+        <w:tc>
+          <w:tcPr>
+            <w:tcW w:w="2707" w:type="dxa"/>
+          </w:tcPr>
+          <w:p>
+            <w:pPr>
+              <w:jc w:val="left"/>
+              <w:rPr>
+                <w:sz w:val="21"/>
+                <w:szCs w:val="21"/>
+              </w:rPr>
+            </w:pPr>
+          </w:p>
+        </w:tc>
+      </w:tr>
+      <w:tr>
+        <w:tc>
+          <w:tcPr>
+            <w:tcW w:w="1313" w:type="dxa"/>
+          </w:tcPr>
+          <w:p>
+            <w:pPr>
+              <w:jc w:val="left"/>
+              <w:rPr>
+                <w:sz w:val="21"/>
+                <w:szCs w:val="21"/>
+              </w:rPr>
+            </w:pPr>
+            <w:proofErr w:type="spellStart"/>
+            <w:r>
+              <w:rPr>
+                <w:sz w:val="21"/>
+                <w:szCs w:val="21"/>
+              </w:rPr>
+              <w:t>dintrol</w:t>
+            </w:r>
+            <w:proofErr w:type="spellEnd"/>
+          </w:p>
+        </w:tc>
+        <w:tc>
+          <w:tcPr>
+            <w:tcW w:w="1559" w:type="dxa"/>
+          </w:tcPr>
+          <w:p>
+            <w:pPr>
+              <w:jc w:val="left"/>
+              <w:rPr>
+                <w:rFonts w:hint="eastAsia"/>
+                <w:sz w:val="21"/>
+                <w:szCs w:val="21"/>
+              </w:rPr>
+            </w:pPr>
+            <w:r>
+              <w:rPr>
+                <w:rFonts w:hint="eastAsia"/>
+                <w:sz w:val="21"/>
+                <w:szCs w:val="21"/>
+              </w:rPr>
+              <w:t>详细介绍</w:t>
+            </w:r>
+          </w:p>
+        </w:tc>
+        <w:tc>
+          <w:tcPr>
+            <w:tcW w:w="1226" w:type="dxa"/>
+          </w:tcPr>
+          <w:p>
+            <w:pPr>
+              <w:jc w:val="left"/>
+              <w:rPr>
+                <w:rFonts w:hint="eastAsia"/>
+                <w:sz w:val="21"/>
+                <w:szCs w:val="21"/>
+              </w:rPr>
+            </w:pPr>
+            <w:r>
+              <w:rPr>
+                <w:rFonts w:hint="eastAsia"/>
+                <w:sz w:val="21"/>
+                <w:szCs w:val="21"/>
+              </w:rPr>
+              <w:t>varchar</w:t>
+            </w:r>
+          </w:p>
+        </w:tc>
+        <w:tc>
+          <w:tcPr>
+            <w:tcW w:w="1485" w:type="dxa"/>
+          </w:tcPr>
+          <w:p>
+            <w:pPr>
+              <w:jc w:val="left"/>
+              <w:rPr>
+                <w:sz w:val="21"/>
+                <w:szCs w:val="21"/>
+              </w:rPr>
+            </w:pPr>
+            <w:r>
+              <w:rPr>
+                <w:rFonts w:hint="eastAsia"/>
+                <w:sz w:val="21"/>
+                <w:szCs w:val="21"/>
+              </w:rPr>
+              <w:t>150</w:t>
+            </w:r>
+            <w:r>
+              <w:rPr>
+                <w:sz w:val="21"/>
+                <w:szCs w:val="21"/>
+              </w:rPr>
+              <w:t>&lt;=;&lt;=300</w:t>
+            </w:r>
+          </w:p>
+        </w:tc>
+        <w:tc>
+          <w:tcPr>
+            <w:tcW w:w="2707" w:type="dxa"/>
+          </w:tcPr>
+          <w:p>
+            <w:pPr>
+              <w:jc w:val="left"/>
+              <w:rPr>
+                <w:sz w:val="21"/>
+                <w:szCs w:val="21"/>
+              </w:rPr>
+            </w:pPr>
+          </w:p>
+        </w:tc>
+      </w:tr>
+      <w:tr>
+        <w:tc>
+          <w:tcPr>
+            <w:tcW w:w="1313" w:type="dxa"/>
+          </w:tcPr>
+          <w:p>
+            <w:pPr>
+              <w:jc w:val="left"/>
+              <w:rPr>
+                <w:sz w:val="21"/>
+                <w:szCs w:val="21"/>
+              </w:rPr>
+            </w:pPr>
+          </w:p>
+        </w:tc>
+        <w:tc>
+          <w:tcPr>
+            <w:tcW w:w="1559" w:type="dxa"/>
+          </w:tcPr>
+          <w:p>
+            <w:pPr>
+              <w:jc w:val="left"/>
+              <w:rPr>
+                <w:sz w:val="21"/>
+                <w:szCs w:val="21"/>
+              </w:rPr>
+            </w:pPr>
+          </w:p>
+        </w:tc>
+        <w:tc>
+          <w:tcPr>
+            <w:tcW w:w="1226" w:type="dxa"/>
+          </w:tcPr>
+          <w:p>
+            <w:pPr>
+              <w:jc w:val="left"/>
+              <w:rPr>
+                <w:sz w:val="21"/>
+                <w:szCs w:val="21"/>
+              </w:rPr>
+            </w:pPr>
+          </w:p>
+        </w:tc>
+        <w:tc>
+          <w:tcPr>
+            <w:tcW w:w="1485" w:type="dxa"/>
+          </w:tcPr>
+          <w:p>
+            <w:pPr>
+              <w:jc w:val="left"/>
+              <w:rPr>
+                <w:sz w:val="21"/>
+                <w:szCs w:val="21"/>
+              </w:rPr>
+            </w:pPr>
+          </w:p>
+        </w:tc>
+        <w:tc>
+          <w:tcPr>
+            <w:tcW w:w="2707" w:type="dxa"/>
+          </w:tcPr>
+          <w:p>
+            <w:pPr>
+              <w:jc w:val="left"/>
+              <w:rPr>
+                <w:sz w:val="21"/>
+                <w:szCs w:val="21"/>
+              </w:rPr>
+            </w:pPr>
+          </w:p>
+        </w:tc>
+      </w:tr>
+    </w:tbl>
+    <w:p>
+      <w:pPr>
+        <w:jc w:val="left"/>
+      </w:pPr>
+    </w:p>
+    <w:p>
+      <w:pPr>
+        <w:jc w:val="left"/>
+      </w:pPr>
+    </w:p>
+    <w:p>
+      <w:pPr>
+        <w:jc w:val="left"/>
+      </w:pPr>
+    </w:p>
+    <w:p>
+      <w:pPr>
+        <w:jc w:val="left"/>
+      </w:pPr>
+    </w:p>
+    <w:p>
+      <w:pPr>
+        <w:jc w:val="left"/>
+      </w:pPr>
+    </w:p>
+    <w:p>
+      <w:pPr>
+        <w:jc w:val="left"/>
+      </w:pPr>
+    </w:p>
+    <w:p>
+      <w:pPr>
+        <w:jc w:val="left"/>
+      </w:pPr>
+    </w:p>
+    <w:p>
+      <w:pPr>
+        <w:jc w:val="left"/>
+      </w:pPr>
+    </w:p>
+    <w:p>
+      <w:pPr>
+        <w:jc w:val="left"/>
+      </w:pPr>
+    </w:p>
+    <w:p>
+      <w:pPr>
+        <w:jc w:val="left"/>
+      </w:pPr>
+    </w:p>
+    <w:p>
+      <w:pPr>
+        <w:jc w:val="left"/>
+      </w:pPr>
+    </w:p>
+    <w:p>
+      <w:pPr>
+        <w:jc w:val="left"/>
+      </w:pPr>
+    </w:p>
+    <w:p>
+      <w:pPr>
+        <w:jc w:val="left"/>
+      </w:pPr>
+    </w:p>
+    <w:p>
+      <w:pPr>
+        <w:jc w:val="left"/>
+      </w:pPr>
+    </w:p>
+    <w:p>
+      <w:pPr>
+        <w:jc w:val="left"/>
+      </w:pPr>
+    </w:p>
+    <w:p>
+      <w:pPr>
+        <w:jc w:val="left"/>
+      </w:pPr>
+    </w:p>
+    <w:p>
+      <w:pPr>
+        <w:jc w:val="left"/>
+      </w:pPr>
+    </w:p>
+    <w:p>
+      <w:pPr>
+        <w:jc w:val="left"/>
+      </w:pPr>
+    </w:p>
+    <w:p>
+      <w:pPr>
+        <w:jc w:val="left"/>
+      </w:pPr>
+    </w:p>
+    <w:p>
+      <w:pPr>
+        <w:jc w:val="left"/>
+        <w:rPr>
+          <w:rFonts w:hint="eastAsia"/>
+        </w:rPr>
+      </w:pPr>
+    </w:p>
+    <w:p>
+      <w:pPr>
+        <w:jc w:val="left"/>
+        <w:rPr>
+          <w:rFonts w:hint="eastAsia"/>
+        </w:rPr>
+      </w:pPr>
+    </w:p>
+    <w:p>
+      <w:pPr>
+        <w:pStyle w:val="a3"/>
+        <w:numPr>
           <w:ilvl w:val="1"/>
           <w:numId w:val="1"/>
         </w:numPr>
         <w:ind w:firstLineChars="0"/>
         <w:jc w:val="left"/>
-        <w:rPr>
-          <w:rFonts w:hint="eastAsia"/>
-        </w:rPr>
       </w:pPr>
       <w:r>
         <w:rPr>
@@ -363,9 +2663,6 @@
         </w:numPr>
         <w:ind w:firstLineChars="0"/>
         <w:jc w:val="left"/>
-        <w:rPr>
-          <w:rFonts w:hint="eastAsia"/>
-        </w:rPr>
       </w:pPr>
       <w:r>
         <w:rPr>
@@ -394,19 +2691,25 @@
         <w:t>数据表设计</w:t>
       </w:r>
     </w:p>
+    <w:p>
+      <w:pPr>
+        <w:ind w:left="720"/>
+        <w:jc w:val="left"/>
+      </w:pPr>
+    </w:p>
     <w:tbl>
       <w:tblPr>
         <w:tblStyle w:val="a4"/>
-        <w:tblpPr w:leftFromText="180" w:rightFromText="180" w:vertAnchor="page" w:horzAnchor="page" w:tblpX="2170" w:tblpY="9785"/>
+        <w:tblpPr w:leftFromText="180" w:rightFromText="180" w:vertAnchor="page" w:horzAnchor="page" w:tblpX="2350" w:tblpY="3585"/>
         <w:tblW w:w="8165" w:type="dxa"/>
         <w:tblLook w:val="04A0" w:firstRow="1" w:lastRow="0" w:firstColumn="1" w:lastColumn="0" w:noHBand="0" w:noVBand="1"/>
       </w:tblPr>
       <w:tblGrid>
-        <w:gridCol w:w="1633"/>
-        <w:gridCol w:w="1633"/>
-        <w:gridCol w:w="1633"/>
-        <w:gridCol w:w="1633"/>
-        <w:gridCol w:w="1633"/>
+        <w:gridCol w:w="1405"/>
+        <w:gridCol w:w="1417"/>
+        <w:gridCol w:w="1134"/>
+        <w:gridCol w:w="1560"/>
+        <w:gridCol w:w="2649"/>
       </w:tblGrid>
       <w:tr>
         <w:trPr>
@@ -414,14 +2717,11 @@
         </w:trPr>
         <w:tc>
           <w:tcPr>
-            <w:tcW w:w="1633" w:type="dxa"/>
-          </w:tcPr>
-          <w:p>
-            <w:pPr>
-              <w:jc w:val="left"/>
-              <w:rPr>
-                <w:rFonts w:hint="eastAsia"/>
-              </w:rPr>
+            <w:tcW w:w="1405" w:type="dxa"/>
+          </w:tcPr>
+          <w:p>
+            <w:pPr>
+              <w:jc w:val="left"/>
             </w:pPr>
             <w:r>
               <w:rPr>
@@ -436,14 +2736,11 @@
         </w:tc>
         <w:tc>
           <w:tcPr>
-            <w:tcW w:w="1633" w:type="dxa"/>
-          </w:tcPr>
-          <w:p>
-            <w:pPr>
-              <w:jc w:val="left"/>
-              <w:rPr>
-                <w:rFonts w:hint="eastAsia"/>
-              </w:rPr>
+            <w:tcW w:w="1417" w:type="dxa"/>
+          </w:tcPr>
+          <w:p>
+            <w:pPr>
+              <w:jc w:val="left"/>
             </w:pPr>
             <w:r>
               <w:rPr>
@@ -458,14 +2755,11 @@
         </w:tc>
         <w:tc>
           <w:tcPr>
-            <w:tcW w:w="1633" w:type="dxa"/>
-          </w:tcPr>
-          <w:p>
-            <w:pPr>
-              <w:jc w:val="left"/>
-              <w:rPr>
-                <w:rFonts w:hint="eastAsia"/>
-              </w:rPr>
+            <w:tcW w:w="1134" w:type="dxa"/>
+          </w:tcPr>
+          <w:p>
+            <w:pPr>
+              <w:jc w:val="left"/>
             </w:pPr>
             <w:r>
               <w:rPr>
@@ -480,14 +2774,11 @@
         </w:tc>
         <w:tc>
           <w:tcPr>
-            <w:tcW w:w="1633" w:type="dxa"/>
-          </w:tcPr>
-          <w:p>
-            <w:pPr>
-              <w:jc w:val="left"/>
-              <w:rPr>
-                <w:rFonts w:hint="eastAsia"/>
-              </w:rPr>
+            <w:tcW w:w="1560" w:type="dxa"/>
+          </w:tcPr>
+          <w:p>
+            <w:pPr>
+              <w:jc w:val="left"/>
             </w:pPr>
             <w:r>
               <w:rPr>
@@ -502,14 +2793,11 @@
         </w:tc>
         <w:tc>
           <w:tcPr>
-            <w:tcW w:w="1633" w:type="dxa"/>
-          </w:tcPr>
-          <w:p>
-            <w:pPr>
-              <w:jc w:val="left"/>
-              <w:rPr>
-                <w:rFonts w:hint="eastAsia"/>
-              </w:rPr>
+            <w:tcW w:w="2649" w:type="dxa"/>
+          </w:tcPr>
+          <w:p>
+            <w:pPr>
+              <w:jc w:val="left"/>
             </w:pPr>
             <w:r>
               <w:rPr>
@@ -529,14 +2817,11 @@
         </w:trPr>
         <w:tc>
           <w:tcPr>
-            <w:tcW w:w="1633" w:type="dxa"/>
-          </w:tcPr>
-          <w:p>
-            <w:pPr>
-              <w:jc w:val="left"/>
-              <w:rPr>
-                <w:rFonts w:hint="eastAsia"/>
-              </w:rPr>
+            <w:tcW w:w="1405" w:type="dxa"/>
+          </w:tcPr>
+          <w:p>
+            <w:pPr>
+              <w:jc w:val="left"/>
             </w:pPr>
             <w:proofErr w:type="spellStart"/>
             <w:r>
@@ -547,13 +2832,12 @@
         </w:tc>
         <w:tc>
           <w:tcPr>
-            <w:tcW w:w="1633" w:type="dxa"/>
-          </w:tcPr>
-          <w:p>
-            <w:pPr>
-              <w:jc w:val="left"/>
-              <w:rPr>
-                <w:rFonts w:hint="eastAsia"/>
+            <w:tcW w:w="1417" w:type="dxa"/>
+          </w:tcPr>
+          <w:p>
+            <w:pPr>
+              <w:jc w:val="left"/>
+              <w:rPr>
                 <w:sz w:val="21"/>
                 <w:szCs w:val="21"/>
               </w:rPr>
@@ -570,13 +2854,12 @@
         </w:tc>
         <w:tc>
           <w:tcPr>
-            <w:tcW w:w="1633" w:type="dxa"/>
-          </w:tcPr>
-          <w:p>
-            <w:pPr>
-              <w:jc w:val="left"/>
-              <w:rPr>
-                <w:rFonts w:hint="eastAsia"/>
+            <w:tcW w:w="1134" w:type="dxa"/>
+          </w:tcPr>
+          <w:p>
+            <w:pPr>
+              <w:jc w:val="left"/>
+              <w:rPr>
                 <w:sz w:val="21"/>
                 <w:szCs w:val="21"/>
               </w:rPr>
@@ -595,7 +2878,7 @@
         </w:tc>
         <w:tc>
           <w:tcPr>
-            <w:tcW w:w="1633" w:type="dxa"/>
+            <w:tcW w:w="1560" w:type="dxa"/>
           </w:tcPr>
           <w:p>
             <w:pPr>
@@ -616,13 +2899,12 @@
         </w:tc>
         <w:tc>
           <w:tcPr>
-            <w:tcW w:w="1633" w:type="dxa"/>
-          </w:tcPr>
-          <w:p>
-            <w:pPr>
-              <w:jc w:val="left"/>
-              <w:rPr>
-                <w:rFonts w:hint="eastAsia"/>
+            <w:tcW w:w="2649" w:type="dxa"/>
+          </w:tcPr>
+          <w:p>
+            <w:pPr>
+              <w:jc w:val="left"/>
+              <w:rPr>
                 <w:sz w:val="21"/>
                 <w:szCs w:val="21"/>
               </w:rPr>
@@ -636,7 +2918,7 @@
         </w:trPr>
         <w:tc>
           <w:tcPr>
-            <w:tcW w:w="1633" w:type="dxa"/>
+            <w:tcW w:w="1405" w:type="dxa"/>
           </w:tcPr>
           <w:p>
             <w:pPr>
@@ -651,13 +2933,12 @@
         </w:tc>
         <w:tc>
           <w:tcPr>
-            <w:tcW w:w="1633" w:type="dxa"/>
-          </w:tcPr>
-          <w:p>
-            <w:pPr>
-              <w:jc w:val="left"/>
-              <w:rPr>
-                <w:rFonts w:hint="eastAsia"/>
+            <w:tcW w:w="1417" w:type="dxa"/>
+          </w:tcPr>
+          <w:p>
+            <w:pPr>
+              <w:jc w:val="left"/>
+              <w:rPr>
                 <w:sz w:val="21"/>
                 <w:szCs w:val="21"/>
               </w:rPr>
@@ -674,13 +2955,12 @@
         </w:tc>
         <w:tc>
           <w:tcPr>
-            <w:tcW w:w="1633" w:type="dxa"/>
-          </w:tcPr>
-          <w:p>
-            <w:pPr>
-              <w:jc w:val="left"/>
-              <w:rPr>
-                <w:rFonts w:hint="eastAsia"/>
+            <w:tcW w:w="1134" w:type="dxa"/>
+          </w:tcPr>
+          <w:p>
+            <w:pPr>
+              <w:jc w:val="left"/>
+              <w:rPr>
                 <w:sz w:val="21"/>
                 <w:szCs w:val="21"/>
               </w:rPr>
@@ -698,7 +2978,7 @@
         </w:tc>
         <w:tc>
           <w:tcPr>
-            <w:tcW w:w="1633" w:type="dxa"/>
+            <w:tcW w:w="1560" w:type="dxa"/>
           </w:tcPr>
           <w:p>
             <w:pPr>
@@ -719,13 +2999,12 @@
         </w:tc>
         <w:tc>
           <w:tcPr>
-            <w:tcW w:w="1633" w:type="dxa"/>
-          </w:tcPr>
-          <w:p>
-            <w:pPr>
-              <w:jc w:val="left"/>
-              <w:rPr>
-                <w:rFonts w:hint="eastAsia"/>
+            <w:tcW w:w="2649" w:type="dxa"/>
+          </w:tcPr>
+          <w:p>
+            <w:pPr>
+              <w:jc w:val="left"/>
+              <w:rPr>
                 <w:sz w:val="21"/>
                 <w:szCs w:val="21"/>
               </w:rPr>
@@ -739,7 +3018,7 @@
         </w:trPr>
         <w:tc>
           <w:tcPr>
-            <w:tcW w:w="1633" w:type="dxa"/>
+            <w:tcW w:w="1405" w:type="dxa"/>
           </w:tcPr>
           <w:p>
             <w:pPr>
@@ -754,13 +3033,12 @@
         </w:tc>
         <w:tc>
           <w:tcPr>
-            <w:tcW w:w="1633" w:type="dxa"/>
-          </w:tcPr>
-          <w:p>
-            <w:pPr>
-              <w:jc w:val="left"/>
-              <w:rPr>
-                <w:rFonts w:hint="eastAsia"/>
+            <w:tcW w:w="1417" w:type="dxa"/>
+          </w:tcPr>
+          <w:p>
+            <w:pPr>
+              <w:jc w:val="left"/>
+              <w:rPr>
                 <w:sz w:val="21"/>
                 <w:szCs w:val="21"/>
               </w:rPr>
@@ -777,7 +3055,7 @@
         </w:tc>
         <w:tc>
           <w:tcPr>
-            <w:tcW w:w="1633" w:type="dxa"/>
+            <w:tcW w:w="1134" w:type="dxa"/>
           </w:tcPr>
           <w:p>
             <w:pPr>
@@ -798,7 +3076,7 @@
         </w:tc>
         <w:tc>
           <w:tcPr>
-            <w:tcW w:w="1633" w:type="dxa"/>
+            <w:tcW w:w="1560" w:type="dxa"/>
           </w:tcPr>
           <w:p>
             <w:pPr>
@@ -819,13 +3097,12 @@
         </w:tc>
         <w:tc>
           <w:tcPr>
-            <w:tcW w:w="1633" w:type="dxa"/>
-          </w:tcPr>
-          <w:p>
-            <w:pPr>
-              <w:jc w:val="left"/>
-              <w:rPr>
-                <w:rFonts w:hint="eastAsia"/>
+            <w:tcW w:w="2649" w:type="dxa"/>
+          </w:tcPr>
+          <w:p>
+            <w:pPr>
+              <w:jc w:val="left"/>
+              <w:rPr>
                 <w:sz w:val="21"/>
                 <w:szCs w:val="21"/>
               </w:rPr>
@@ -839,7 +3116,7 @@
         </w:trPr>
         <w:tc>
           <w:tcPr>
-            <w:tcW w:w="1633" w:type="dxa"/>
+            <w:tcW w:w="1405" w:type="dxa"/>
           </w:tcPr>
           <w:p>
             <w:pPr>
@@ -852,13 +3129,12 @@
         </w:tc>
         <w:tc>
           <w:tcPr>
-            <w:tcW w:w="1633" w:type="dxa"/>
-          </w:tcPr>
-          <w:p>
-            <w:pPr>
-              <w:jc w:val="left"/>
-              <w:rPr>
-                <w:rFonts w:hint="eastAsia"/>
+            <w:tcW w:w="1417" w:type="dxa"/>
+          </w:tcPr>
+          <w:p>
+            <w:pPr>
+              <w:jc w:val="left"/>
+              <w:rPr>
                 <w:sz w:val="21"/>
                 <w:szCs w:val="21"/>
               </w:rPr>
@@ -875,7 +3151,7 @@
         </w:tc>
         <w:tc>
           <w:tcPr>
-            <w:tcW w:w="1633" w:type="dxa"/>
+            <w:tcW w:w="1134" w:type="dxa"/>
           </w:tcPr>
           <w:p>
             <w:pPr>
@@ -896,7 +3172,7 @@
         </w:tc>
         <w:tc>
           <w:tcPr>
-            <w:tcW w:w="1633" w:type="dxa"/>
+            <w:tcW w:w="1560" w:type="dxa"/>
           </w:tcPr>
           <w:p>
             <w:pPr>
@@ -917,13 +3193,12 @@
         </w:tc>
         <w:tc>
           <w:tcPr>
-            <w:tcW w:w="1633" w:type="dxa"/>
-          </w:tcPr>
-          <w:p>
-            <w:pPr>
-              <w:jc w:val="left"/>
-              <w:rPr>
-                <w:rFonts w:hint="eastAsia"/>
+            <w:tcW w:w="2649" w:type="dxa"/>
+          </w:tcPr>
+          <w:p>
+            <w:pPr>
+              <w:jc w:val="left"/>
+              <w:rPr>
                 <w:sz w:val="21"/>
                 <w:szCs w:val="21"/>
               </w:rPr>
@@ -937,7 +3212,7 @@
         </w:trPr>
         <w:tc>
           <w:tcPr>
-            <w:tcW w:w="1633" w:type="dxa"/>
+            <w:tcW w:w="1405" w:type="dxa"/>
           </w:tcPr>
           <w:p>
             <w:pPr>
@@ -950,13 +3225,12 @@
         </w:tc>
         <w:tc>
           <w:tcPr>
-            <w:tcW w:w="1633" w:type="dxa"/>
-          </w:tcPr>
-          <w:p>
-            <w:pPr>
-              <w:jc w:val="left"/>
-              <w:rPr>
-                <w:rFonts w:hint="eastAsia"/>
+            <w:tcW w:w="1417" w:type="dxa"/>
+          </w:tcPr>
+          <w:p>
+            <w:pPr>
+              <w:jc w:val="left"/>
+              <w:rPr>
                 <w:sz w:val="21"/>
                 <w:szCs w:val="21"/>
               </w:rPr>
@@ -973,7 +3247,7 @@
         </w:tc>
         <w:tc>
           <w:tcPr>
-            <w:tcW w:w="1633" w:type="dxa"/>
+            <w:tcW w:w="1134" w:type="dxa"/>
           </w:tcPr>
           <w:p>
             <w:pPr>
@@ -994,7 +3268,7 @@
         </w:tc>
         <w:tc>
           <w:tcPr>
-            <w:tcW w:w="1633" w:type="dxa"/>
+            <w:tcW w:w="1560" w:type="dxa"/>
           </w:tcPr>
           <w:p>
             <w:pPr>
@@ -1015,13 +3289,12 @@
         </w:tc>
         <w:tc>
           <w:tcPr>
-            <w:tcW w:w="1633" w:type="dxa"/>
-          </w:tcPr>
-          <w:p>
-            <w:pPr>
-              <w:jc w:val="left"/>
-              <w:rPr>
-                <w:rFonts w:hint="eastAsia"/>
+            <w:tcW w:w="2649" w:type="dxa"/>
+          </w:tcPr>
+          <w:p>
+            <w:pPr>
+              <w:jc w:val="left"/>
+              <w:rPr>
                 <w:sz w:val="21"/>
                 <w:szCs w:val="21"/>
               </w:rPr>
@@ -1035,7 +3308,7 @@
         </w:trPr>
         <w:tc>
           <w:tcPr>
-            <w:tcW w:w="1633" w:type="dxa"/>
+            <w:tcW w:w="1405" w:type="dxa"/>
           </w:tcPr>
           <w:p>
             <w:pPr>
@@ -1048,13 +3321,12 @@
         </w:tc>
         <w:tc>
           <w:tcPr>
-            <w:tcW w:w="1633" w:type="dxa"/>
-          </w:tcPr>
-          <w:p>
-            <w:pPr>
-              <w:jc w:val="left"/>
-              <w:rPr>
-                <w:rFonts w:hint="eastAsia"/>
+            <w:tcW w:w="1417" w:type="dxa"/>
+          </w:tcPr>
+          <w:p>
+            <w:pPr>
+              <w:jc w:val="left"/>
+              <w:rPr>
                 <w:sz w:val="21"/>
                 <w:szCs w:val="21"/>
               </w:rPr>
@@ -1071,7 +3343,7 @@
         </w:tc>
         <w:tc>
           <w:tcPr>
-            <w:tcW w:w="1633" w:type="dxa"/>
+            <w:tcW w:w="1134" w:type="dxa"/>
           </w:tcPr>
           <w:p>
             <w:pPr>
@@ -1092,7 +3364,7 @@
         </w:tc>
         <w:tc>
           <w:tcPr>
-            <w:tcW w:w="1633" w:type="dxa"/>
+            <w:tcW w:w="1560" w:type="dxa"/>
           </w:tcPr>
           <w:p>
             <w:pPr>
@@ -1113,13 +3385,12 @@
         </w:tc>
         <w:tc>
           <w:tcPr>
-            <w:tcW w:w="1633" w:type="dxa"/>
-          </w:tcPr>
-          <w:p>
-            <w:pPr>
-              <w:jc w:val="left"/>
-              <w:rPr>
-                <w:rFonts w:hint="eastAsia"/>
+            <w:tcW w:w="2649" w:type="dxa"/>
+          </w:tcPr>
+          <w:p>
+            <w:pPr>
+              <w:jc w:val="left"/>
+              <w:rPr>
                 <w:sz w:val="21"/>
                 <w:szCs w:val="21"/>
               </w:rPr>
@@ -1133,7 +3404,7 @@
         </w:trPr>
         <w:tc>
           <w:tcPr>
-            <w:tcW w:w="1633" w:type="dxa"/>
+            <w:tcW w:w="1405" w:type="dxa"/>
           </w:tcPr>
           <w:p>
             <w:pPr>
@@ -1146,13 +3417,12 @@
         </w:tc>
         <w:tc>
           <w:tcPr>
-            <w:tcW w:w="1633" w:type="dxa"/>
-          </w:tcPr>
-          <w:p>
-            <w:pPr>
-              <w:jc w:val="left"/>
-              <w:rPr>
-                <w:rFonts w:hint="eastAsia"/>
+            <w:tcW w:w="1417" w:type="dxa"/>
+          </w:tcPr>
+          <w:p>
+            <w:pPr>
+              <w:jc w:val="left"/>
+              <w:rPr>
                 <w:sz w:val="21"/>
                 <w:szCs w:val="21"/>
               </w:rPr>
@@ -1169,7 +3439,7 @@
         </w:tc>
         <w:tc>
           <w:tcPr>
-            <w:tcW w:w="1633" w:type="dxa"/>
+            <w:tcW w:w="1134" w:type="dxa"/>
           </w:tcPr>
           <w:p>
             <w:pPr>
@@ -1192,28 +3462,26 @@
         </w:tc>
         <w:tc>
           <w:tcPr>
-            <w:tcW w:w="1633" w:type="dxa"/>
-          </w:tcPr>
-          <w:p>
-            <w:pPr>
-              <w:jc w:val="left"/>
-              <w:rPr>
-                <w:rFonts w:hint="eastAsia"/>
-                <w:sz w:val="21"/>
-                <w:szCs w:val="21"/>
-              </w:rPr>
-            </w:pPr>
-          </w:p>
-        </w:tc>
-        <w:tc>
-          <w:tcPr>
-            <w:tcW w:w="1633" w:type="dxa"/>
-          </w:tcPr>
-          <w:p>
-            <w:pPr>
-              <w:jc w:val="left"/>
-              <w:rPr>
-                <w:rFonts w:hint="eastAsia"/>
+            <w:tcW w:w="1560" w:type="dxa"/>
+          </w:tcPr>
+          <w:p>
+            <w:pPr>
+              <w:jc w:val="left"/>
+              <w:rPr>
+                <w:sz w:val="21"/>
+                <w:szCs w:val="21"/>
+              </w:rPr>
+            </w:pPr>
+          </w:p>
+        </w:tc>
+        <w:tc>
+          <w:tcPr>
+            <w:tcW w:w="2649" w:type="dxa"/>
+          </w:tcPr>
+          <w:p>
+            <w:pPr>
+              <w:jc w:val="left"/>
+              <w:rPr>
                 <w:sz w:val="21"/>
                 <w:szCs w:val="21"/>
               </w:rPr>
@@ -1227,7 +3495,7 @@
         </w:trPr>
         <w:tc>
           <w:tcPr>
-            <w:tcW w:w="1633" w:type="dxa"/>
+            <w:tcW w:w="1405" w:type="dxa"/>
           </w:tcPr>
           <w:p>
             <w:pPr>
@@ -1240,13 +3508,12 @@
         </w:tc>
         <w:tc>
           <w:tcPr>
-            <w:tcW w:w="1633" w:type="dxa"/>
-          </w:tcPr>
-          <w:p>
-            <w:pPr>
-              <w:jc w:val="left"/>
-              <w:rPr>
-                <w:rFonts w:hint="eastAsia"/>
+            <w:tcW w:w="1417" w:type="dxa"/>
+          </w:tcPr>
+          <w:p>
+            <w:pPr>
+              <w:jc w:val="left"/>
+              <w:rPr>
                 <w:sz w:val="21"/>
                 <w:szCs w:val="21"/>
               </w:rPr>
@@ -1263,7 +3530,7 @@
         </w:tc>
         <w:tc>
           <w:tcPr>
-            <w:tcW w:w="1633" w:type="dxa"/>
+            <w:tcW w:w="1134" w:type="dxa"/>
           </w:tcPr>
           <w:p>
             <w:pPr>
@@ -1286,7 +3553,7 @@
         </w:tc>
         <w:tc>
           <w:tcPr>
-            <w:tcW w:w="1633" w:type="dxa"/>
+            <w:tcW w:w="1560" w:type="dxa"/>
           </w:tcPr>
           <w:p>
             <w:pPr>
@@ -1307,214 +3574,55 @@
         </w:tc>
         <w:tc>
           <w:tcPr>
-            <w:tcW w:w="1633" w:type="dxa"/>
-          </w:tcPr>
-          <w:p>
-            <w:pPr>
-              <w:jc w:val="left"/>
-              <w:rPr>
-                <w:rFonts w:hint="eastAsia"/>
-                <w:sz w:val="21"/>
-                <w:szCs w:val="21"/>
-              </w:rPr>
-            </w:pPr>
-          </w:p>
-        </w:tc>
-      </w:tr>
-    </w:tbl>
-    <w:tbl>
-      <w:tblPr>
-        <w:tblStyle w:val="a4"/>
-        <w:tblpPr w:leftFromText="180" w:rightFromText="180" w:vertAnchor="page" w:horzAnchor="page" w:tblpX="1990" w:tblpY="1785"/>
-        <w:tblW w:w="8290" w:type="dxa"/>
-        <w:tblLook w:val="04A0" w:firstRow="1" w:lastRow="0" w:firstColumn="1" w:lastColumn="0" w:noHBand="0" w:noVBand="1"/>
-      </w:tblPr>
-      <w:tblGrid>
-        <w:gridCol w:w="1267"/>
-        <w:gridCol w:w="1985"/>
-        <w:gridCol w:w="1134"/>
-        <w:gridCol w:w="1747"/>
-        <w:gridCol w:w="2157"/>
-      </w:tblGrid>
-      <w:tr>
-        <w:trPr>
-          <w:trHeight w:val="483"/>
-        </w:trPr>
-        <w:tc>
-          <w:tcPr>
-            <w:tcW w:w="1267" w:type="dxa"/>
-          </w:tcPr>
-          <w:p>
-            <w:pPr>
-              <w:jc w:val="left"/>
-              <w:rPr>
-                <w:b/>
-                <w:sz w:val="21"/>
-                <w:szCs w:val="21"/>
-              </w:rPr>
-            </w:pPr>
-            <w:r>
-              <w:rPr>
-                <w:rFonts w:hint="eastAsia"/>
-                <w:b/>
-                <w:sz w:val="21"/>
-                <w:szCs w:val="21"/>
-              </w:rPr>
-              <w:t>字段名称</w:t>
-            </w:r>
-          </w:p>
-        </w:tc>
-        <w:tc>
-          <w:tcPr>
-            <w:tcW w:w="1985" w:type="dxa"/>
-          </w:tcPr>
-          <w:p>
-            <w:pPr>
-              <w:jc w:val="left"/>
-              <w:rPr>
-                <w:b/>
-                <w:sz w:val="21"/>
-                <w:szCs w:val="21"/>
-              </w:rPr>
-            </w:pPr>
-            <w:r>
-              <w:rPr>
-                <w:rFonts w:hint="eastAsia"/>
-                <w:b/>
-                <w:sz w:val="21"/>
-                <w:szCs w:val="21"/>
-              </w:rPr>
-              <w:t>字段说明</w:t>
-            </w:r>
-          </w:p>
-        </w:tc>
-        <w:tc>
-          <w:tcPr>
-            <w:tcW w:w="1134" w:type="dxa"/>
-          </w:tcPr>
-          <w:p>
-            <w:pPr>
-              <w:jc w:val="left"/>
-              <w:rPr>
-                <w:b/>
-                <w:sz w:val="21"/>
-                <w:szCs w:val="21"/>
-              </w:rPr>
-            </w:pPr>
-            <w:r>
-              <w:rPr>
-                <w:rFonts w:hint="eastAsia"/>
-                <w:b/>
-                <w:sz w:val="21"/>
-                <w:szCs w:val="21"/>
-              </w:rPr>
-              <w:t>字段类型</w:t>
-            </w:r>
-          </w:p>
-        </w:tc>
-        <w:tc>
-          <w:tcPr>
-            <w:tcW w:w="1747" w:type="dxa"/>
-          </w:tcPr>
-          <w:p>
-            <w:pPr>
-              <w:jc w:val="left"/>
-              <w:rPr>
-                <w:b/>
-                <w:sz w:val="21"/>
-                <w:szCs w:val="21"/>
-              </w:rPr>
-            </w:pPr>
-            <w:r>
-              <w:rPr>
-                <w:rFonts w:hint="eastAsia"/>
-                <w:b/>
-                <w:sz w:val="21"/>
-                <w:szCs w:val="21"/>
-              </w:rPr>
-              <w:t>边界条件</w:t>
-            </w:r>
-          </w:p>
-        </w:tc>
-        <w:tc>
-          <w:tcPr>
-            <w:tcW w:w="2157" w:type="dxa"/>
-          </w:tcPr>
-          <w:p>
-            <w:pPr>
-              <w:jc w:val="left"/>
-              <w:rPr>
-                <w:b/>
-                <w:sz w:val="21"/>
-                <w:szCs w:val="21"/>
-              </w:rPr>
-            </w:pPr>
-            <w:r>
-              <w:rPr>
-                <w:rFonts w:hint="eastAsia"/>
-                <w:b/>
-                <w:sz w:val="21"/>
-                <w:szCs w:val="21"/>
-              </w:rPr>
-              <w:t>附加说明</w:t>
-            </w:r>
+            <w:tcW w:w="2649" w:type="dxa"/>
+          </w:tcPr>
+          <w:p>
+            <w:pPr>
+              <w:jc w:val="left"/>
+              <w:rPr>
+                <w:sz w:val="21"/>
+                <w:szCs w:val="21"/>
+              </w:rPr>
+            </w:pPr>
           </w:p>
         </w:tc>
       </w:tr>
       <w:tr>
         <w:trPr>
-          <w:trHeight w:val="483"/>
+          <w:trHeight w:val="409"/>
         </w:trPr>
         <w:tc>
           <w:tcPr>
-            <w:tcW w:w="1267" w:type="dxa"/>
-          </w:tcPr>
-          <w:p>
-            <w:pPr>
-              <w:jc w:val="left"/>
-              <w:rPr>
-                <w:sz w:val="21"/>
-                <w:szCs w:val="21"/>
-              </w:rPr>
-            </w:pPr>
-            <w:proofErr w:type="spellStart"/>
-            <w:r>
-              <w:rPr>
-                <w:rFonts w:hint="eastAsia"/>
-                <w:sz w:val="21"/>
-                <w:szCs w:val="21"/>
-              </w:rPr>
-              <w:t>u</w:t>
-            </w:r>
-            <w:r>
-              <w:rPr>
-                <w:sz w:val="21"/>
-                <w:szCs w:val="21"/>
-              </w:rPr>
-              <w:t>id</w:t>
-            </w:r>
-            <w:proofErr w:type="spellEnd"/>
-          </w:p>
-        </w:tc>
-        <w:tc>
-          <w:tcPr>
-            <w:tcW w:w="1985" w:type="dxa"/>
-          </w:tcPr>
-          <w:p>
-            <w:pPr>
-              <w:jc w:val="left"/>
-              <w:rPr>
-                <w:sz w:val="21"/>
-                <w:szCs w:val="21"/>
-              </w:rPr>
-            </w:pPr>
-            <w:r>
-              <w:rPr>
-                <w:rFonts w:hint="eastAsia"/>
-                <w:sz w:val="21"/>
-                <w:szCs w:val="21"/>
-              </w:rPr>
-              <w:t>用户ID</w:t>
+            <w:tcW w:w="1405" w:type="dxa"/>
+          </w:tcPr>
+          <w:p>
+            <w:pPr>
+              <w:jc w:val="left"/>
+            </w:pPr>
+            <w:r>
+              <w:t>hot</w:t>
+            </w:r>
+          </w:p>
+        </w:tc>
+        <w:tc>
+          <w:tcPr>
+            <w:tcW w:w="1417" w:type="dxa"/>
+          </w:tcPr>
+          <w:p>
+            <w:pPr>
+              <w:jc w:val="left"/>
+              <w:rPr>
+                <w:sz w:val="21"/>
+                <w:szCs w:val="21"/>
+              </w:rPr>
+            </w:pPr>
+            <w:r>
+              <w:rPr>
+                <w:rFonts w:hint="eastAsia"/>
+                <w:sz w:val="21"/>
+                <w:szCs w:val="21"/>
+              </w:rPr>
+              <w:t>文章热度</w:t>
             </w:r>
           </w:p>
         </w:tc>
@@ -1530,858 +3638,130 @@
                 <w:szCs w:val="21"/>
               </w:rPr>
             </w:pPr>
-            <w:proofErr w:type="spellStart"/>
-            <w:r>
-              <w:rPr>
-                <w:sz w:val="21"/>
-                <w:szCs w:val="21"/>
-              </w:rPr>
-              <w:t>bigint</w:t>
-            </w:r>
-            <w:proofErr w:type="spellEnd"/>
-          </w:p>
-        </w:tc>
-        <w:tc>
-          <w:tcPr>
-            <w:tcW w:w="1747" w:type="dxa"/>
-          </w:tcPr>
-          <w:p>
-            <w:pPr>
-              <w:jc w:val="left"/>
-              <w:rPr>
-                <w:sz w:val="21"/>
-                <w:szCs w:val="21"/>
-              </w:rPr>
-            </w:pPr>
-            <w:r>
-              <w:rPr>
-                <w:sz w:val="21"/>
-                <w:szCs w:val="21"/>
-              </w:rPr>
-              <w:t>&gt;10000</w:t>
-            </w:r>
-          </w:p>
-        </w:tc>
-        <w:tc>
-          <w:tcPr>
-            <w:tcW w:w="2157" w:type="dxa"/>
-          </w:tcPr>
-          <w:p>
-            <w:pPr>
-              <w:jc w:val="left"/>
-              <w:rPr>
-                <w:sz w:val="21"/>
-                <w:szCs w:val="21"/>
-              </w:rPr>
-            </w:pPr>
-          </w:p>
-        </w:tc>
-      </w:tr>
-      <w:tr>
-        <w:trPr>
-          <w:trHeight w:val="483"/>
-        </w:trPr>
-        <w:tc>
-          <w:tcPr>
-            <w:tcW w:w="1267" w:type="dxa"/>
-          </w:tcPr>
-          <w:p>
-            <w:pPr>
-              <w:jc w:val="left"/>
-              <w:rPr>
-                <w:sz w:val="21"/>
-                <w:szCs w:val="21"/>
-              </w:rPr>
-            </w:pPr>
-            <w:proofErr w:type="spellStart"/>
-            <w:r>
-              <w:rPr>
-                <w:sz w:val="21"/>
-                <w:szCs w:val="21"/>
-              </w:rPr>
-              <w:t>uname</w:t>
-            </w:r>
-            <w:proofErr w:type="spellEnd"/>
-          </w:p>
-        </w:tc>
-        <w:tc>
-          <w:tcPr>
-            <w:tcW w:w="1985" w:type="dxa"/>
-          </w:tcPr>
-          <w:p>
-            <w:pPr>
-              <w:jc w:val="left"/>
-              <w:rPr>
-                <w:sz w:val="21"/>
-                <w:szCs w:val="21"/>
-              </w:rPr>
-            </w:pPr>
-            <w:r>
-              <w:rPr>
-                <w:rFonts w:hint="eastAsia"/>
-                <w:sz w:val="21"/>
-                <w:szCs w:val="21"/>
-              </w:rPr>
-              <w:t>用户姓名（昵称）</w:t>
-            </w:r>
-          </w:p>
-        </w:tc>
-        <w:tc>
-          <w:tcPr>
-            <w:tcW w:w="1134" w:type="dxa"/>
-          </w:tcPr>
-          <w:p>
-            <w:pPr>
-              <w:jc w:val="left"/>
-              <w:rPr>
-                <w:sz w:val="21"/>
-                <w:szCs w:val="21"/>
-              </w:rPr>
-            </w:pPr>
-            <w:r>
-              <w:rPr>
-                <w:sz w:val="21"/>
-                <w:szCs w:val="21"/>
-              </w:rPr>
-              <w:t>varchar</w:t>
-            </w:r>
-          </w:p>
-        </w:tc>
-        <w:tc>
-          <w:tcPr>
-            <w:tcW w:w="1747" w:type="dxa"/>
-          </w:tcPr>
-          <w:p>
-            <w:pPr>
-              <w:jc w:val="left"/>
-              <w:rPr>
-                <w:sz w:val="21"/>
-                <w:szCs w:val="21"/>
-              </w:rPr>
-            </w:pPr>
-            <w:r>
-              <w:rPr>
-                <w:sz w:val="21"/>
-                <w:szCs w:val="21"/>
-              </w:rPr>
-              <w:t>5&lt;</w:t>
-            </w:r>
-            <w:r>
-              <w:rPr>
-                <w:sz w:val="21"/>
-                <w:szCs w:val="21"/>
-              </w:rPr>
-              <w:t>=</w:t>
-            </w:r>
-            <w:r>
-              <w:rPr>
-                <w:sz w:val="21"/>
-                <w:szCs w:val="21"/>
-              </w:rPr>
-              <w:t>;</w:t>
-            </w:r>
-            <w:r>
-              <w:rPr>
-                <w:sz w:val="21"/>
-                <w:szCs w:val="21"/>
-              </w:rPr>
-              <w:t>&lt;=</w:t>
-            </w:r>
-            <w:r>
-              <w:rPr>
-                <w:sz w:val="21"/>
-                <w:szCs w:val="21"/>
-              </w:rPr>
-              <w:t>20</w:t>
-            </w:r>
-          </w:p>
-        </w:tc>
-        <w:tc>
-          <w:tcPr>
-            <w:tcW w:w="2157" w:type="dxa"/>
-          </w:tcPr>
-          <w:p>
-            <w:pPr>
-              <w:jc w:val="left"/>
-              <w:rPr>
-                <w:sz w:val="21"/>
-                <w:szCs w:val="21"/>
-              </w:rPr>
-            </w:pPr>
-          </w:p>
-        </w:tc>
-      </w:tr>
-      <w:tr>
-        <w:trPr>
-          <w:trHeight w:val="499"/>
-        </w:trPr>
-        <w:tc>
-          <w:tcPr>
-            <w:tcW w:w="1267" w:type="dxa"/>
-          </w:tcPr>
-          <w:p>
-            <w:pPr>
-              <w:jc w:val="left"/>
-              <w:rPr>
-                <w:sz w:val="21"/>
-                <w:szCs w:val="21"/>
-              </w:rPr>
-            </w:pPr>
-            <w:proofErr w:type="spellStart"/>
-            <w:r>
-              <w:rPr>
-                <w:sz w:val="21"/>
-                <w:szCs w:val="21"/>
-              </w:rPr>
-              <w:t>up</w:t>
-            </w:r>
-            <w:r>
-              <w:rPr>
-                <w:sz w:val="21"/>
-                <w:szCs w:val="21"/>
-              </w:rPr>
-              <w:t>o</w:t>
-            </w:r>
-            <w:r>
-              <w:rPr>
-                <w:sz w:val="21"/>
-                <w:szCs w:val="21"/>
-              </w:rPr>
-              <w:t>r</w:t>
-            </w:r>
-            <w:r>
-              <w:rPr>
-                <w:sz w:val="21"/>
-                <w:szCs w:val="21"/>
-              </w:rPr>
-              <w:t>trait</w:t>
-            </w:r>
-            <w:proofErr w:type="spellEnd"/>
-          </w:p>
-        </w:tc>
-        <w:tc>
-          <w:tcPr>
-            <w:tcW w:w="1985" w:type="dxa"/>
-          </w:tcPr>
-          <w:p>
-            <w:pPr>
-              <w:jc w:val="left"/>
-              <w:rPr>
-                <w:sz w:val="21"/>
-                <w:szCs w:val="21"/>
-              </w:rPr>
-            </w:pPr>
-            <w:r>
-              <w:rPr>
-                <w:rFonts w:hint="eastAsia"/>
-                <w:sz w:val="21"/>
-                <w:szCs w:val="21"/>
-              </w:rPr>
-              <w:t>用户头像地址</w:t>
-            </w:r>
-          </w:p>
-        </w:tc>
-        <w:tc>
-          <w:tcPr>
-            <w:tcW w:w="1134" w:type="dxa"/>
-          </w:tcPr>
-          <w:p>
-            <w:pPr>
-              <w:jc w:val="left"/>
-              <w:rPr>
-                <w:sz w:val="21"/>
-                <w:szCs w:val="21"/>
-              </w:rPr>
-            </w:pPr>
-            <w:r>
-              <w:rPr>
-                <w:sz w:val="21"/>
-                <w:szCs w:val="21"/>
-              </w:rPr>
-              <w:t>varchar</w:t>
-            </w:r>
-          </w:p>
-        </w:tc>
-        <w:tc>
-          <w:tcPr>
-            <w:tcW w:w="1747" w:type="dxa"/>
-          </w:tcPr>
-          <w:p>
-            <w:pPr>
-              <w:jc w:val="left"/>
-              <w:rPr>
-                <w:sz w:val="21"/>
-                <w:szCs w:val="21"/>
-              </w:rPr>
-            </w:pPr>
-            <w:r>
-              <w:rPr>
-                <w:sz w:val="21"/>
-                <w:szCs w:val="21"/>
-              </w:rPr>
-              <w:t>0&lt;</w:t>
-            </w:r>
-            <w:r>
-              <w:rPr>
-                <w:sz w:val="21"/>
-                <w:szCs w:val="21"/>
-              </w:rPr>
-              <w:t>;&lt;</w:t>
-            </w:r>
-            <w:r>
-              <w:rPr>
-                <w:sz w:val="21"/>
-                <w:szCs w:val="21"/>
-              </w:rPr>
-              <w:t>=</w:t>
-            </w:r>
-            <w:r>
-              <w:rPr>
-                <w:sz w:val="21"/>
-                <w:szCs w:val="21"/>
-              </w:rPr>
-              <w:t>80</w:t>
-            </w:r>
-          </w:p>
-        </w:tc>
-        <w:tc>
-          <w:tcPr>
-            <w:tcW w:w="2157" w:type="dxa"/>
-          </w:tcPr>
-          <w:p>
-            <w:pPr>
-              <w:jc w:val="left"/>
-              <w:rPr>
-                <w:sz w:val="21"/>
-                <w:szCs w:val="21"/>
-              </w:rPr>
-            </w:pPr>
-          </w:p>
-        </w:tc>
-      </w:tr>
-      <w:tr>
-        <w:trPr>
-          <w:trHeight w:val="502"/>
-        </w:trPr>
-        <w:tc>
-          <w:tcPr>
-            <w:tcW w:w="1267" w:type="dxa"/>
-          </w:tcPr>
-          <w:p>
-            <w:pPr>
-              <w:jc w:val="left"/>
-              <w:rPr>
-                <w:sz w:val="21"/>
-                <w:szCs w:val="21"/>
-              </w:rPr>
-            </w:pPr>
-            <w:proofErr w:type="spellStart"/>
-            <w:r>
-              <w:rPr>
-                <w:sz w:val="21"/>
-                <w:szCs w:val="21"/>
-              </w:rPr>
-              <w:t>udetail_id</w:t>
-            </w:r>
-            <w:proofErr w:type="spellEnd"/>
-          </w:p>
-        </w:tc>
-        <w:tc>
-          <w:tcPr>
-            <w:tcW w:w="1985" w:type="dxa"/>
-          </w:tcPr>
-          <w:p>
-            <w:pPr>
-              <w:jc w:val="left"/>
-              <w:rPr>
-                <w:sz w:val="21"/>
-                <w:szCs w:val="21"/>
-              </w:rPr>
-            </w:pPr>
-            <w:r>
-              <w:rPr>
-                <w:rFonts w:hint="eastAsia"/>
-                <w:sz w:val="21"/>
-                <w:szCs w:val="21"/>
-              </w:rPr>
-              <w:t>详细信息ID</w:t>
-            </w:r>
-          </w:p>
-        </w:tc>
-        <w:tc>
-          <w:tcPr>
-            <w:tcW w:w="1134" w:type="dxa"/>
-          </w:tcPr>
-          <w:p>
-            <w:pPr>
-              <w:jc w:val="left"/>
-              <w:rPr>
-                <w:sz w:val="21"/>
-                <w:szCs w:val="21"/>
-              </w:rPr>
-            </w:pPr>
-            <w:proofErr w:type="spellStart"/>
-            <w:r>
-              <w:rPr>
-                <w:sz w:val="21"/>
-                <w:szCs w:val="21"/>
-              </w:rPr>
-              <w:t>bigint</w:t>
-            </w:r>
-            <w:proofErr w:type="spellEnd"/>
-          </w:p>
-        </w:tc>
-        <w:tc>
-          <w:tcPr>
-            <w:tcW w:w="1747" w:type="dxa"/>
-          </w:tcPr>
-          <w:p>
-            <w:pPr>
-              <w:jc w:val="left"/>
-              <w:rPr>
-                <w:sz w:val="21"/>
-                <w:szCs w:val="21"/>
-              </w:rPr>
-            </w:pPr>
-            <w:r>
-              <w:rPr>
-                <w:sz w:val="21"/>
-                <w:szCs w:val="21"/>
-              </w:rPr>
-              <w:t>&gt;10000</w:t>
-            </w:r>
-          </w:p>
-        </w:tc>
-        <w:tc>
-          <w:tcPr>
-            <w:tcW w:w="2157" w:type="dxa"/>
-          </w:tcPr>
-          <w:p>
-            <w:pPr>
-              <w:jc w:val="left"/>
-              <w:rPr>
-                <w:sz w:val="21"/>
-                <w:szCs w:val="21"/>
-              </w:rPr>
-            </w:pPr>
-          </w:p>
-        </w:tc>
-      </w:tr>
-      <w:tr>
-        <w:trPr>
-          <w:trHeight w:val="483"/>
-        </w:trPr>
-        <w:tc>
-          <w:tcPr>
-            <w:tcW w:w="1267" w:type="dxa"/>
-          </w:tcPr>
-          <w:p>
-            <w:pPr>
-              <w:jc w:val="left"/>
-              <w:rPr>
-                <w:sz w:val="21"/>
-                <w:szCs w:val="21"/>
-              </w:rPr>
-            </w:pPr>
-            <w:proofErr w:type="spellStart"/>
-            <w:r>
-              <w:rPr>
-                <w:sz w:val="21"/>
-                <w:szCs w:val="21"/>
-              </w:rPr>
-              <w:t>uintro</w:t>
-            </w:r>
-            <w:proofErr w:type="spellEnd"/>
-          </w:p>
-        </w:tc>
-        <w:tc>
-          <w:tcPr>
-            <w:tcW w:w="1985" w:type="dxa"/>
-          </w:tcPr>
-          <w:p>
-            <w:pPr>
-              <w:jc w:val="left"/>
-              <w:rPr>
-                <w:sz w:val="21"/>
-                <w:szCs w:val="21"/>
-              </w:rPr>
-            </w:pPr>
-            <w:r>
-              <w:rPr>
-                <w:rFonts w:hint="eastAsia"/>
-                <w:sz w:val="21"/>
-                <w:szCs w:val="21"/>
-              </w:rPr>
-              <w:t>用户简介</w:t>
-            </w:r>
-          </w:p>
-        </w:tc>
-        <w:tc>
-          <w:tcPr>
-            <w:tcW w:w="1134" w:type="dxa"/>
-          </w:tcPr>
-          <w:p>
-            <w:pPr>
-              <w:jc w:val="left"/>
-              <w:rPr>
-                <w:sz w:val="21"/>
-                <w:szCs w:val="21"/>
-              </w:rPr>
-            </w:pPr>
-            <w:r>
-              <w:rPr>
-                <w:sz w:val="21"/>
-                <w:szCs w:val="21"/>
-              </w:rPr>
-              <w:t>varchar</w:t>
-            </w:r>
-          </w:p>
-        </w:tc>
-        <w:tc>
-          <w:tcPr>
-            <w:tcW w:w="1747" w:type="dxa"/>
-          </w:tcPr>
-          <w:p>
-            <w:pPr>
-              <w:jc w:val="left"/>
-              <w:rPr>
-                <w:sz w:val="21"/>
-                <w:szCs w:val="21"/>
-              </w:rPr>
-            </w:pPr>
-            <w:r>
-              <w:rPr>
-                <w:sz w:val="21"/>
-                <w:szCs w:val="21"/>
-              </w:rPr>
-              <w:t>30&lt;=;&lt;=</w:t>
-            </w:r>
-            <w:r>
-              <w:rPr>
-                <w:sz w:val="21"/>
-                <w:szCs w:val="21"/>
-              </w:rPr>
-              <w:t>140</w:t>
-            </w:r>
-          </w:p>
-        </w:tc>
-        <w:tc>
-          <w:tcPr>
-            <w:tcW w:w="2157" w:type="dxa"/>
-          </w:tcPr>
-          <w:p>
-            <w:pPr>
-              <w:jc w:val="left"/>
-              <w:rPr>
-                <w:sz w:val="21"/>
-                <w:szCs w:val="21"/>
-              </w:rPr>
-            </w:pPr>
-          </w:p>
-        </w:tc>
-      </w:tr>
-      <w:tr>
-        <w:trPr>
-          <w:trHeight w:val="432"/>
-        </w:trPr>
-        <w:tc>
-          <w:tcPr>
-            <w:tcW w:w="1267" w:type="dxa"/>
-          </w:tcPr>
-          <w:p>
-            <w:pPr>
-              <w:jc w:val="left"/>
-              <w:rPr>
-                <w:sz w:val="21"/>
-                <w:szCs w:val="21"/>
-              </w:rPr>
-            </w:pPr>
-            <w:proofErr w:type="spellStart"/>
-            <w:r>
-              <w:rPr>
-                <w:sz w:val="21"/>
-                <w:szCs w:val="21"/>
-              </w:rPr>
-              <w:t>utype</w:t>
-            </w:r>
-            <w:proofErr w:type="spellEnd"/>
-          </w:p>
-        </w:tc>
-        <w:tc>
-          <w:tcPr>
-            <w:tcW w:w="1985" w:type="dxa"/>
-          </w:tcPr>
-          <w:p>
-            <w:pPr>
-              <w:jc w:val="left"/>
-              <w:rPr>
-                <w:sz w:val="21"/>
-                <w:szCs w:val="21"/>
-              </w:rPr>
-            </w:pPr>
-            <w:r>
-              <w:rPr>
-                <w:rFonts w:hint="eastAsia"/>
-                <w:sz w:val="21"/>
-                <w:szCs w:val="21"/>
-              </w:rPr>
-              <w:t>用户类型</w:t>
-            </w:r>
-          </w:p>
-        </w:tc>
-        <w:tc>
-          <w:tcPr>
-            <w:tcW w:w="1134" w:type="dxa"/>
-          </w:tcPr>
-          <w:p>
-            <w:pPr>
-              <w:jc w:val="left"/>
-              <w:rPr>
-                <w:sz w:val="21"/>
-                <w:szCs w:val="21"/>
-              </w:rPr>
-            </w:pPr>
-            <w:proofErr w:type="spellStart"/>
-            <w:r>
-              <w:rPr>
-                <w:sz w:val="21"/>
-                <w:szCs w:val="21"/>
-              </w:rPr>
-              <w:t>tinyint</w:t>
-            </w:r>
-            <w:proofErr w:type="spellEnd"/>
-          </w:p>
-        </w:tc>
-        <w:tc>
-          <w:tcPr>
-            <w:tcW w:w="1747" w:type="dxa"/>
-          </w:tcPr>
-          <w:p>
-            <w:pPr>
-              <w:jc w:val="left"/>
-              <w:rPr>
-                <w:sz w:val="21"/>
-                <w:szCs w:val="21"/>
-              </w:rPr>
-            </w:pPr>
-            <w:r>
-              <w:rPr>
-                <w:sz w:val="21"/>
-                <w:szCs w:val="21"/>
-              </w:rPr>
-              <w:t>1,2,3</w:t>
-            </w:r>
-          </w:p>
-        </w:tc>
-        <w:tc>
-          <w:tcPr>
-            <w:tcW w:w="2157" w:type="dxa"/>
-          </w:tcPr>
-          <w:p>
-            <w:pPr>
-              <w:jc w:val="left"/>
-              <w:rPr>
-                <w:rFonts w:hint="eastAsia"/>
-                <w:sz w:val="21"/>
-                <w:szCs w:val="21"/>
-              </w:rPr>
-            </w:pPr>
-            <w:r>
-              <w:rPr>
-                <w:rFonts w:hint="eastAsia"/>
-                <w:sz w:val="21"/>
-                <w:szCs w:val="21"/>
-              </w:rPr>
-              <w:t xml:space="preserve">1:登录用户 </w:t>
-            </w:r>
-            <w:r>
-              <w:rPr>
-                <w:sz w:val="21"/>
-                <w:szCs w:val="21"/>
-              </w:rPr>
-              <w:t>;</w:t>
-            </w:r>
-            <w:r>
-              <w:rPr>
-                <w:rFonts w:hint="eastAsia"/>
-                <w:sz w:val="21"/>
-                <w:szCs w:val="21"/>
-              </w:rPr>
-              <w:t xml:space="preserve"> </w:t>
-            </w:r>
-            <w:r>
-              <w:rPr>
-                <w:sz w:val="21"/>
-                <w:szCs w:val="21"/>
-              </w:rPr>
-              <w:t>2:</w:t>
-            </w:r>
-            <w:r>
-              <w:rPr>
-                <w:rFonts w:hint="eastAsia"/>
-                <w:sz w:val="21"/>
-                <w:szCs w:val="21"/>
-              </w:rPr>
-              <w:t xml:space="preserve">会员 </w:t>
-            </w:r>
-            <w:r>
-              <w:rPr>
-                <w:sz w:val="21"/>
-                <w:szCs w:val="21"/>
-              </w:rPr>
-              <w:t>;</w:t>
-            </w:r>
-            <w:r>
-              <w:rPr>
-                <w:rFonts w:hint="eastAsia"/>
-                <w:sz w:val="21"/>
-                <w:szCs w:val="21"/>
-              </w:rPr>
-              <w:t xml:space="preserve"> </w:t>
-            </w:r>
-            <w:r>
-              <w:rPr>
-                <w:sz w:val="21"/>
-                <w:szCs w:val="21"/>
-              </w:rPr>
-              <w:t>3:</w:t>
-            </w:r>
-            <w:r>
-              <w:rPr>
-                <w:rFonts w:hint="eastAsia"/>
-                <w:sz w:val="21"/>
-                <w:szCs w:val="21"/>
-              </w:rPr>
-              <w:t>游客</w:t>
-            </w:r>
-            <w:r>
-              <w:rPr>
-                <w:rFonts w:hint="eastAsia"/>
-                <w:sz w:val="21"/>
-                <w:szCs w:val="21"/>
-              </w:rPr>
-              <w:t xml:space="preserve"> </w:t>
-            </w:r>
-            <w:bookmarkStart w:id="0" w:name="_GoBack"/>
-            <w:bookmarkEnd w:id="0"/>
-          </w:p>
-        </w:tc>
-      </w:tr>
-      <w:tr>
-        <w:trPr>
-          <w:trHeight w:val="432"/>
-        </w:trPr>
-        <w:tc>
-          <w:tcPr>
-            <w:tcW w:w="1267" w:type="dxa"/>
-          </w:tcPr>
-          <w:p>
-            <w:pPr>
-              <w:jc w:val="left"/>
-              <w:rPr>
-                <w:sz w:val="21"/>
-                <w:szCs w:val="21"/>
-              </w:rPr>
-            </w:pPr>
-            <w:proofErr w:type="spellStart"/>
-            <w:r>
-              <w:rPr>
-                <w:sz w:val="21"/>
-                <w:szCs w:val="21"/>
-              </w:rPr>
-              <w:t>pwd</w:t>
-            </w:r>
-            <w:proofErr w:type="spellEnd"/>
-          </w:p>
-        </w:tc>
-        <w:tc>
-          <w:tcPr>
-            <w:tcW w:w="1985" w:type="dxa"/>
-          </w:tcPr>
-          <w:p>
-            <w:pPr>
-              <w:jc w:val="left"/>
-              <w:rPr>
-                <w:sz w:val="21"/>
-                <w:szCs w:val="21"/>
-              </w:rPr>
-            </w:pPr>
-            <w:r>
-              <w:rPr>
-                <w:rFonts w:hint="eastAsia"/>
-                <w:sz w:val="21"/>
-                <w:szCs w:val="21"/>
-              </w:rPr>
-              <w:t>用户登录密码</w:t>
-            </w:r>
-          </w:p>
-        </w:tc>
-        <w:tc>
-          <w:tcPr>
-            <w:tcW w:w="1134" w:type="dxa"/>
-          </w:tcPr>
-          <w:p>
-            <w:pPr>
-              <w:jc w:val="left"/>
-              <w:rPr>
-                <w:sz w:val="21"/>
-                <w:szCs w:val="21"/>
-              </w:rPr>
-            </w:pPr>
-            <w:r>
-              <w:rPr>
-                <w:sz w:val="21"/>
-                <w:szCs w:val="21"/>
-              </w:rPr>
-              <w:t>varchar</w:t>
-            </w:r>
-          </w:p>
-        </w:tc>
-        <w:tc>
-          <w:tcPr>
-            <w:tcW w:w="1747" w:type="dxa"/>
-          </w:tcPr>
-          <w:p>
-            <w:pPr>
-              <w:jc w:val="left"/>
-              <w:rPr>
-                <w:sz w:val="21"/>
-                <w:szCs w:val="21"/>
-              </w:rPr>
-            </w:pPr>
-            <w:r>
-              <w:rPr>
-                <w:sz w:val="21"/>
-                <w:szCs w:val="21"/>
-              </w:rPr>
-              <w:t>6&lt;=;&lt;=18</w:t>
-            </w:r>
-          </w:p>
-        </w:tc>
-        <w:tc>
-          <w:tcPr>
-            <w:tcW w:w="2157" w:type="dxa"/>
-          </w:tcPr>
-          <w:p>
-            <w:pPr>
-              <w:jc w:val="left"/>
-              <w:rPr>
-                <w:sz w:val="21"/>
-                <w:szCs w:val="21"/>
-              </w:rPr>
-            </w:pPr>
-            <w:r>
-              <w:rPr>
-                <w:rFonts w:hint="eastAsia"/>
-                <w:sz w:val="21"/>
-                <w:szCs w:val="21"/>
-              </w:rPr>
-              <w:t>不能为纯数字</w:t>
+            <w:r>
+              <w:rPr>
+                <w:sz w:val="21"/>
+                <w:szCs w:val="21"/>
+              </w:rPr>
+              <w:t>D</w:t>
+            </w:r>
+            <w:r>
+              <w:rPr>
+                <w:rFonts w:hint="eastAsia"/>
+                <w:sz w:val="21"/>
+                <w:szCs w:val="21"/>
+              </w:rPr>
+              <w:t>ouble</w:t>
+            </w:r>
+          </w:p>
+        </w:tc>
+        <w:tc>
+          <w:tcPr>
+            <w:tcW w:w="1560" w:type="dxa"/>
+          </w:tcPr>
+          <w:p>
+            <w:pPr>
+              <w:jc w:val="left"/>
+              <w:rPr>
+                <w:sz w:val="21"/>
+                <w:szCs w:val="21"/>
+              </w:rPr>
+            </w:pPr>
+            <w:r>
+              <w:rPr>
+                <w:rFonts w:hint="eastAsia"/>
+                <w:sz w:val="21"/>
+                <w:szCs w:val="21"/>
+              </w:rPr>
+              <w:t>0</w:t>
+            </w:r>
+            <w:r>
+              <w:rPr>
+                <w:sz w:val="21"/>
+                <w:szCs w:val="21"/>
+              </w:rPr>
+              <w:t>&lt;;&lt;1</w:t>
+            </w:r>
+          </w:p>
+        </w:tc>
+        <w:tc>
+          <w:tcPr>
+            <w:tcW w:w="2649" w:type="dxa"/>
+          </w:tcPr>
+          <w:p>
+            <w:pPr>
+              <w:jc w:val="left"/>
+              <w:rPr>
+                <w:sz w:val="21"/>
+                <w:szCs w:val="21"/>
+              </w:rPr>
+            </w:pPr>
+            <w:r>
+              <w:rPr>
+                <w:rFonts w:hint="eastAsia"/>
+                <w:sz w:val="21"/>
+                <w:szCs w:val="21"/>
+              </w:rPr>
+              <w:t>通过点赞人数处以总用户得到</w:t>
             </w:r>
           </w:p>
         </w:tc>
       </w:tr>
     </w:tbl>
+    <w:p>
+      <w:pPr>
+        <w:ind w:left="720"/>
+        <w:jc w:val="left"/>
+      </w:pPr>
+    </w:p>
+    <w:p>
+      <w:pPr>
+        <w:ind w:left="720"/>
+        <w:jc w:val="left"/>
+      </w:pPr>
+    </w:p>
+    <w:p>
+      <w:pPr>
+        <w:ind w:left="720"/>
+        <w:jc w:val="left"/>
+      </w:pPr>
+    </w:p>
+    <w:p>
+      <w:pPr>
+        <w:ind w:left="720"/>
+        <w:jc w:val="left"/>
+      </w:pPr>
+    </w:p>
+    <w:p>
+      <w:pPr>
+        <w:ind w:left="720"/>
+        <w:jc w:val="left"/>
+      </w:pPr>
+    </w:p>
+    <w:p>
+      <w:pPr>
+        <w:ind w:left="720"/>
+        <w:jc w:val="left"/>
+      </w:pPr>
+    </w:p>
+    <w:p>
+      <w:pPr>
+        <w:ind w:left="720"/>
+        <w:jc w:val="left"/>
+      </w:pPr>
+    </w:p>
+    <w:p>
+      <w:pPr>
+        <w:ind w:left="720"/>
+        <w:jc w:val="left"/>
+      </w:pPr>
+    </w:p>
+    <w:p>
+      <w:pPr>
+        <w:ind w:left="720"/>
+        <w:jc w:val="left"/>
+      </w:pPr>
+    </w:p>
     <w:p>
       <w:pPr>
         <w:ind w:left="720"/>
@@ -2531,9 +3911,95 @@
     </w:lvl>
   </w:abstractNum>
   <w:abstractNum w:abstractNumId="1">
+    <w:nsid w:val="190E6964"/>
+    <w:multiLevelType w:val="hybridMultilevel"/>
+    <w:tmpl w:val="D5420076"/>
+    <w:lvl w:ilvl="0" w:tplc="04090019">
+      <w:start w:val="1"/>
+      <w:numFmt w:val="lowerLetter"/>
+      <w:lvlText w:val="%1)"/>
+      <w:lvlJc w:val="left"/>
+      <w:pPr>
+        <w:ind w:left="960" w:hanging="480"/>
+      </w:pPr>
+    </w:lvl>
+    <w:lvl w:ilvl="1" w:tplc="04090019">
+      <w:start w:val="1"/>
+      <w:numFmt w:val="lowerLetter"/>
+      <w:lvlText w:val="%2)"/>
+      <w:lvlJc w:val="left"/>
+      <w:pPr>
+        <w:ind w:left="1440" w:hanging="480"/>
+      </w:pPr>
+    </w:lvl>
+    <w:lvl w:ilvl="2" w:tplc="0409001B">
+      <w:start w:val="1"/>
+      <w:numFmt w:val="lowerRoman"/>
+      <w:lvlText w:val="%3."/>
+      <w:lvlJc w:val="right"/>
+      <w:pPr>
+        <w:ind w:left="1920" w:hanging="480"/>
+      </w:pPr>
+    </w:lvl>
+    <w:lvl w:ilvl="3" w:tplc="0409000F" w:tentative="1">
+      <w:start w:val="1"/>
+      <w:numFmt w:val="decimal"/>
+      <w:lvlText w:val="%4."/>
+      <w:lvlJc w:val="left"/>
+      <w:pPr>
+        <w:ind w:left="2400" w:hanging="480"/>
+      </w:pPr>
+    </w:lvl>
+    <w:lvl w:ilvl="4" w:tplc="04090019" w:tentative="1">
+      <w:start w:val="1"/>
+      <w:numFmt w:val="lowerLetter"/>
+      <w:lvlText w:val="%5)"/>
+      <w:lvlJc w:val="left"/>
+      <w:pPr>
+        <w:ind w:left="2880" w:hanging="480"/>
+      </w:pPr>
+    </w:lvl>
+    <w:lvl w:ilvl="5" w:tplc="0409001B" w:tentative="1">
+      <w:start w:val="1"/>
+      <w:numFmt w:val="lowerRoman"/>
+      <w:lvlText w:val="%6."/>
+      <w:lvlJc w:val="right"/>
+      <w:pPr>
+        <w:ind w:left="3360" w:hanging="480"/>
+      </w:pPr>
+    </w:lvl>
+    <w:lvl w:ilvl="6" w:tplc="0409000F" w:tentative="1">
+      <w:start w:val="1"/>
+      <w:numFmt w:val="decimal"/>
+      <w:lvlText w:val="%7."/>
+      <w:lvlJc w:val="left"/>
+      <w:pPr>
+        <w:ind w:left="3840" w:hanging="480"/>
+      </w:pPr>
+    </w:lvl>
+    <w:lvl w:ilvl="7" w:tplc="04090019" w:tentative="1">
+      <w:start w:val="1"/>
+      <w:numFmt w:val="lowerLetter"/>
+      <w:lvlText w:val="%8)"/>
+      <w:lvlJc w:val="left"/>
+      <w:pPr>
+        <w:ind w:left="4320" w:hanging="480"/>
+      </w:pPr>
+    </w:lvl>
+    <w:lvl w:ilvl="8" w:tplc="0409001B" w:tentative="1">
+      <w:start w:val="1"/>
+      <w:numFmt w:val="lowerRoman"/>
+      <w:lvlText w:val="%9."/>
+      <w:lvlJc w:val="right"/>
+      <w:pPr>
+        <w:ind w:left="4800" w:hanging="480"/>
+      </w:pPr>
+    </w:lvl>
+  </w:abstractNum>
+  <w:abstractNum w:abstractNumId="2">
     <w:nsid w:val="78FB1350"/>
     <w:multiLevelType w:val="hybridMultilevel"/>
-    <w:tmpl w:val="5088E8C0"/>
+    <w:tmpl w:val="F4842F98"/>
     <w:lvl w:ilvl="0" w:tplc="83EC84B4">
       <w:start w:val="1"/>
       <w:numFmt w:val="decimal"/>
@@ -2564,7 +4030,7 @@
         <w:ind w:left="1440" w:hanging="480"/>
       </w:pPr>
     </w:lvl>
-    <w:lvl w:ilvl="3" w:tplc="0409000F" w:tentative="1">
+    <w:lvl w:ilvl="3" w:tplc="0409000F">
       <w:start w:val="1"/>
       <w:numFmt w:val="decimal"/>
       <w:lvlText w:val="%4."/>
@@ -2620,10 +4086,13 @@
     </w:lvl>
   </w:abstractNum>
   <w:num w:numId="1">
-    <w:abstractNumId w:val="1"/>
+    <w:abstractNumId w:val="2"/>
   </w:num>
   <w:num w:numId="2">
     <w:abstractNumId w:val="0"/>
+  </w:num>
+  <w:num w:numId="3">
+    <w:abstractNumId w:val="1"/>
   </w:num>
 </w:numbering>
 </file>
